--- a/marksheets/sp2-marksheet.docx
+++ b/marksheets/sp2-marksheet.docx
@@ -17,7 +17,7 @@
           <w:b/>
           <w:sz w:val="44"/>
         </w:rPr>
-        <w:t xml:space="preserve">Assessment </w:t>
+        <w:t xml:space="preserve">Submission Point </w:t>
       </w:r>
       <w:r>
         <w:rPr>
@@ -25,7 +25,15 @@
           <w:b/>
           <w:sz w:val="44"/>
         </w:rPr>
-        <w:t xml:space="preserve">1 Sp2 - </w:t>
+        <w:t>2</w:t>
+      </w:r>
+      <w:r>
+        <w:rPr>
+          <w:rFonts w:ascii="Arial" w:hAnsi="Arial" w:cs="Arial"/>
+          <w:b/>
+          <w:sz w:val="44"/>
+        </w:rPr>
+        <w:t xml:space="preserve"> - </w:t>
       </w:r>
       <w:r>
         <w:rPr>
@@ -50,445 +58,184 @@
         <w:tblLook w:val="0000" w:firstRow="0" w:lastRow="0" w:firstColumn="0" w:lastColumn="0" w:noHBand="0" w:noVBand="0"/>
       </w:tblPr>
       <w:tblGrid>
-        <w:gridCol w:w="2249"/>
-        <w:gridCol w:w="1403"/>
-        <w:gridCol w:w="960"/>
-        <w:gridCol w:w="1602"/>
-        <w:gridCol w:w="814"/>
-        <w:gridCol w:w="1748"/>
+        <w:gridCol w:w="853"/>
+        <w:gridCol w:w="1356"/>
+        <w:gridCol w:w="423"/>
+        <w:gridCol w:w="942"/>
+        <w:gridCol w:w="695"/>
+        <w:gridCol w:w="238"/>
+        <w:gridCol w:w="1562"/>
+        <w:gridCol w:w="789"/>
+        <w:gridCol w:w="646"/>
+        <w:gridCol w:w="1058"/>
       </w:tblGrid>
       <w:tr>
         <w:tc>
           <w:tcPr>
-            <w:tcW w:w="1281" w:type="pct"/>
-            <w:shd w:val="clear" w:color="auto" w:fill="auto"/>
-          </w:tcPr>
-          <w:p>
-            <w:pPr>
-              <w:spacing w:before="40" w:after="20"/>
-              <w:rPr>
-                <w:rFonts w:ascii="Arial" w:hAnsi="Arial" w:cs="Arial"/>
-                <w:b/>
-              </w:rPr>
-            </w:pPr>
-            <w:r>
-              <w:rPr>
-                <w:rFonts w:ascii="Arial" w:hAnsi="Arial" w:cs="Arial"/>
-                <w:b/>
-              </w:rPr>
-              <w:t>Group</w:t>
-            </w:r>
-          </w:p>
-        </w:tc>
-        <w:tc>
-          <w:tcPr>
-            <w:tcW w:w="3719" w:type="pct"/>
-            <w:gridSpan w:val="5"/>
-            <w:shd w:val="clear" w:color="auto" w:fill="auto"/>
-          </w:tcPr>
-          <w:p>
-            <w:pPr>
-              <w:spacing w:before="40" w:after="20"/>
-              <w:rPr>
-                <w:rFonts w:ascii="Arial" w:hAnsi="Arial" w:cs="Arial"/>
-                <w:b/>
-              </w:rPr>
-            </w:pPr>
-          </w:p>
-        </w:tc>
-      </w:tr>
-      <w:tr>
-        <w:tc>
-          <w:tcPr>
-            <w:tcW w:w="1281" w:type="pct"/>
-            <w:shd w:val="clear" w:color="auto" w:fill="E6E6E6"/>
-          </w:tcPr>
-          <w:p>
-            <w:pPr>
-              <w:spacing w:before="40" w:after="20"/>
-              <w:rPr>
-                <w:rFonts w:ascii="Arial" w:hAnsi="Arial" w:cs="Arial"/>
-                <w:b/>
-              </w:rPr>
-            </w:pPr>
-            <w:r>
-              <w:rPr>
-                <w:rFonts w:ascii="Arial" w:hAnsi="Arial" w:cs="Arial"/>
-                <w:b/>
-              </w:rPr>
-              <w:t>Student ID</w:t>
-            </w:r>
-          </w:p>
-        </w:tc>
-        <w:tc>
-          <w:tcPr>
-            <w:tcW w:w="1346" w:type="pct"/>
-            <w:gridSpan w:val="2"/>
-            <w:shd w:val="clear" w:color="auto" w:fill="E6E6E6"/>
-          </w:tcPr>
-          <w:p>
-            <w:pPr>
-              <w:spacing w:before="40" w:after="20"/>
-              <w:rPr>
-                <w:rFonts w:ascii="Arial" w:hAnsi="Arial" w:cs="Arial"/>
-                <w:b/>
-              </w:rPr>
-            </w:pPr>
-            <w:r>
-              <w:rPr>
-                <w:rFonts w:ascii="Arial" w:hAnsi="Arial" w:cs="Arial"/>
-                <w:b/>
-              </w:rPr>
-              <w:t>First Name</w:t>
-            </w:r>
-          </w:p>
-        </w:tc>
-        <w:tc>
-          <w:tcPr>
-            <w:tcW w:w="913" w:type="pct"/>
-            <w:shd w:val="clear" w:color="auto" w:fill="E6E6E6"/>
-          </w:tcPr>
-          <w:p>
-            <w:pPr>
-              <w:spacing w:before="40" w:after="20"/>
-              <w:rPr>
-                <w:rFonts w:ascii="Arial" w:hAnsi="Arial" w:cs="Arial"/>
-                <w:b/>
-              </w:rPr>
-            </w:pPr>
-            <w:r>
-              <w:rPr>
-                <w:rFonts w:ascii="Arial" w:hAnsi="Arial" w:cs="Arial"/>
-                <w:b/>
-              </w:rPr>
-              <w:t>Last Name</w:t>
-            </w:r>
-          </w:p>
-        </w:tc>
-        <w:tc>
-          <w:tcPr>
-            <w:tcW w:w="1460" w:type="pct"/>
-            <w:gridSpan w:val="2"/>
-            <w:shd w:val="clear" w:color="auto" w:fill="E6E6E6"/>
-          </w:tcPr>
-          <w:p>
-            <w:pPr>
-              <w:spacing w:before="40" w:after="20"/>
-              <w:rPr>
-                <w:rFonts w:ascii="Arial" w:hAnsi="Arial" w:cs="Arial"/>
-                <w:b/>
-              </w:rPr>
-            </w:pPr>
-            <w:r>
-              <w:rPr>
-                <w:rFonts w:ascii="Arial" w:hAnsi="Arial" w:cs="Arial"/>
-                <w:b/>
-              </w:rPr>
-              <w:t>Signature</w:t>
-            </w:r>
-          </w:p>
-        </w:tc>
-      </w:tr>
-      <w:tr>
-        <w:tc>
-          <w:tcPr>
-            <w:tcW w:w="1281" w:type="pct"/>
-          </w:tcPr>
-          <w:p>
-            <w:pPr>
-              <w:spacing w:before="40" w:after="20"/>
-              <w:rPr>
-                <w:rFonts w:ascii="Arial" w:hAnsi="Arial" w:cs="Arial"/>
-                <w:sz w:val="28"/>
-                <w:szCs w:val="28"/>
-              </w:rPr>
-            </w:pPr>
-          </w:p>
-        </w:tc>
-        <w:tc>
-          <w:tcPr>
-            <w:tcW w:w="1346" w:type="pct"/>
-            <w:gridSpan w:val="2"/>
-          </w:tcPr>
-          <w:p>
-            <w:pPr>
-              <w:spacing w:before="40" w:after="20"/>
-              <w:rPr>
-                <w:rFonts w:ascii="Arial" w:hAnsi="Arial" w:cs="Arial"/>
-                <w:sz w:val="28"/>
-                <w:szCs w:val="28"/>
-              </w:rPr>
-            </w:pPr>
-          </w:p>
-        </w:tc>
-        <w:tc>
-          <w:tcPr>
-            <w:tcW w:w="913" w:type="pct"/>
-          </w:tcPr>
-          <w:p>
-            <w:pPr>
-              <w:spacing w:before="40" w:after="20"/>
-              <w:rPr>
-                <w:rFonts w:ascii="Arial" w:hAnsi="Arial" w:cs="Arial"/>
-                <w:sz w:val="28"/>
-                <w:szCs w:val="28"/>
-              </w:rPr>
-            </w:pPr>
-          </w:p>
-        </w:tc>
-        <w:tc>
-          <w:tcPr>
-            <w:tcW w:w="1460" w:type="pct"/>
-            <w:gridSpan w:val="2"/>
-          </w:tcPr>
-          <w:p>
-            <w:pPr>
-              <w:spacing w:before="40" w:after="20"/>
-              <w:rPr>
-                <w:rFonts w:ascii="Arial" w:hAnsi="Arial" w:cs="Arial"/>
-                <w:sz w:val="28"/>
-                <w:szCs w:val="28"/>
-              </w:rPr>
-            </w:pPr>
-          </w:p>
-        </w:tc>
-      </w:tr>
-      <w:tr>
-        <w:tc>
-          <w:tcPr>
-            <w:tcW w:w="1281" w:type="pct"/>
-          </w:tcPr>
-          <w:p>
-            <w:pPr>
-              <w:spacing w:before="40" w:after="20"/>
-              <w:rPr>
-                <w:rFonts w:ascii="Arial" w:hAnsi="Arial" w:cs="Arial"/>
-                <w:sz w:val="28"/>
-                <w:szCs w:val="28"/>
-              </w:rPr>
-            </w:pPr>
-          </w:p>
-        </w:tc>
-        <w:tc>
-          <w:tcPr>
-            <w:tcW w:w="1346" w:type="pct"/>
-            <w:gridSpan w:val="2"/>
-          </w:tcPr>
-          <w:p>
-            <w:pPr>
-              <w:spacing w:before="40" w:after="20"/>
-              <w:rPr>
-                <w:rFonts w:ascii="Arial" w:hAnsi="Arial" w:cs="Arial"/>
-                <w:sz w:val="28"/>
-                <w:szCs w:val="28"/>
-              </w:rPr>
-            </w:pPr>
-          </w:p>
-        </w:tc>
-        <w:tc>
-          <w:tcPr>
-            <w:tcW w:w="913" w:type="pct"/>
-          </w:tcPr>
-          <w:p>
-            <w:pPr>
-              <w:spacing w:before="40" w:after="20"/>
-              <w:rPr>
-                <w:rFonts w:ascii="Arial" w:hAnsi="Arial" w:cs="Arial"/>
-                <w:sz w:val="28"/>
-                <w:szCs w:val="28"/>
-              </w:rPr>
-            </w:pPr>
-          </w:p>
-        </w:tc>
-        <w:tc>
-          <w:tcPr>
-            <w:tcW w:w="1460" w:type="pct"/>
-            <w:gridSpan w:val="2"/>
-          </w:tcPr>
-          <w:p>
-            <w:pPr>
-              <w:spacing w:before="40" w:after="20"/>
-              <w:rPr>
-                <w:rFonts w:ascii="Arial" w:hAnsi="Arial" w:cs="Arial"/>
-                <w:sz w:val="28"/>
-                <w:szCs w:val="28"/>
-              </w:rPr>
-            </w:pPr>
-          </w:p>
-        </w:tc>
-      </w:tr>
-      <w:tr>
-        <w:tc>
-          <w:tcPr>
-            <w:tcW w:w="1281" w:type="pct"/>
-          </w:tcPr>
-          <w:p>
-            <w:pPr>
-              <w:spacing w:before="40" w:after="20"/>
-              <w:rPr>
-                <w:rFonts w:ascii="Arial" w:hAnsi="Arial" w:cs="Arial"/>
-                <w:sz w:val="28"/>
-                <w:szCs w:val="28"/>
-              </w:rPr>
-            </w:pPr>
-          </w:p>
-        </w:tc>
-        <w:tc>
-          <w:tcPr>
-            <w:tcW w:w="1346" w:type="pct"/>
-            <w:gridSpan w:val="2"/>
-          </w:tcPr>
-          <w:p>
-            <w:pPr>
-              <w:spacing w:before="40" w:after="20"/>
-              <w:rPr>
-                <w:rFonts w:ascii="Arial" w:hAnsi="Arial" w:cs="Arial"/>
-                <w:sz w:val="28"/>
-                <w:szCs w:val="28"/>
-              </w:rPr>
-            </w:pPr>
-          </w:p>
-        </w:tc>
-        <w:tc>
-          <w:tcPr>
-            <w:tcW w:w="913" w:type="pct"/>
-          </w:tcPr>
-          <w:p>
-            <w:pPr>
-              <w:spacing w:before="40" w:after="20"/>
-              <w:rPr>
-                <w:rFonts w:ascii="Arial" w:hAnsi="Arial" w:cs="Arial"/>
-                <w:sz w:val="28"/>
-                <w:szCs w:val="28"/>
-              </w:rPr>
-            </w:pPr>
-          </w:p>
-        </w:tc>
-        <w:tc>
-          <w:tcPr>
-            <w:tcW w:w="1460" w:type="pct"/>
-            <w:gridSpan w:val="2"/>
-          </w:tcPr>
-          <w:p>
-            <w:pPr>
-              <w:spacing w:before="40" w:after="20"/>
-              <w:rPr>
-                <w:rFonts w:ascii="Arial" w:hAnsi="Arial" w:cs="Arial"/>
-                <w:sz w:val="28"/>
-                <w:szCs w:val="28"/>
-              </w:rPr>
-            </w:pPr>
-          </w:p>
-        </w:tc>
-      </w:tr>
-      <w:tr>
-        <w:tc>
-          <w:tcPr>
-            <w:tcW w:w="1281" w:type="pct"/>
-          </w:tcPr>
-          <w:p>
-            <w:pPr>
-              <w:spacing w:before="40" w:after="20"/>
-              <w:rPr>
-                <w:rFonts w:ascii="Arial" w:hAnsi="Arial" w:cs="Arial"/>
-                <w:sz w:val="28"/>
-                <w:szCs w:val="28"/>
-              </w:rPr>
-            </w:pPr>
-          </w:p>
-        </w:tc>
-        <w:tc>
-          <w:tcPr>
-            <w:tcW w:w="1346" w:type="pct"/>
-            <w:gridSpan w:val="2"/>
-          </w:tcPr>
-          <w:p>
-            <w:pPr>
-              <w:spacing w:before="40" w:after="20"/>
-              <w:rPr>
-                <w:rFonts w:ascii="Arial" w:hAnsi="Arial" w:cs="Arial"/>
-                <w:sz w:val="28"/>
-                <w:szCs w:val="28"/>
-              </w:rPr>
-            </w:pPr>
-          </w:p>
-        </w:tc>
-        <w:tc>
-          <w:tcPr>
-            <w:tcW w:w="913" w:type="pct"/>
-          </w:tcPr>
-          <w:p>
-            <w:pPr>
-              <w:spacing w:before="40" w:after="20"/>
-              <w:rPr>
-                <w:rFonts w:ascii="Arial" w:hAnsi="Arial" w:cs="Arial"/>
-                <w:sz w:val="28"/>
-                <w:szCs w:val="28"/>
-              </w:rPr>
-            </w:pPr>
-          </w:p>
-        </w:tc>
-        <w:tc>
-          <w:tcPr>
-            <w:tcW w:w="1460" w:type="pct"/>
-            <w:gridSpan w:val="2"/>
-          </w:tcPr>
-          <w:p>
-            <w:pPr>
-              <w:spacing w:before="40" w:after="20"/>
-              <w:rPr>
-                <w:rFonts w:ascii="Arial" w:hAnsi="Arial" w:cs="Arial"/>
-                <w:sz w:val="28"/>
-                <w:szCs w:val="28"/>
-              </w:rPr>
-            </w:pPr>
-          </w:p>
-        </w:tc>
-      </w:tr>
-      <w:tr>
-        <w:tc>
-          <w:tcPr>
-            <w:tcW w:w="1281" w:type="pct"/>
-            <w:tcBorders>
-              <w:bottom w:val="single" w:sz="4" w:space="0" w:color="auto"/>
-            </w:tcBorders>
-          </w:tcPr>
-          <w:p>
-            <w:pPr>
-              <w:spacing w:before="40" w:after="20"/>
-              <w:rPr>
-                <w:rFonts w:ascii="Arial" w:hAnsi="Arial" w:cs="Arial"/>
-                <w:sz w:val="28"/>
-                <w:szCs w:val="28"/>
-              </w:rPr>
-            </w:pPr>
-          </w:p>
-        </w:tc>
-        <w:tc>
-          <w:tcPr>
-            <w:tcW w:w="1346" w:type="pct"/>
+            <w:tcW w:w="1290" w:type="pct"/>
             <w:gridSpan w:val="2"/>
             <w:tcBorders>
               <w:bottom w:val="single" w:sz="4" w:space="0" w:color="auto"/>
             </w:tcBorders>
-          </w:tcPr>
-          <w:p>
-            <w:pPr>
-              <w:spacing w:before="40" w:after="20"/>
-              <w:rPr>
-                <w:rFonts w:ascii="Arial" w:hAnsi="Arial" w:cs="Arial"/>
-                <w:sz w:val="28"/>
-                <w:szCs w:val="28"/>
-              </w:rPr>
-            </w:pPr>
-          </w:p>
-        </w:tc>
-        <w:tc>
-          <w:tcPr>
-            <w:tcW w:w="913" w:type="pct"/>
+            <w:shd w:val="clear" w:color="auto" w:fill="auto"/>
+          </w:tcPr>
+          <w:p>
+            <w:pPr>
+              <w:spacing w:before="40" w:after="20"/>
+              <w:rPr>
+                <w:rFonts w:ascii="Arial" w:hAnsi="Arial" w:cs="Arial"/>
+                <w:b/>
+              </w:rPr>
+            </w:pPr>
+            <w:r>
+              <w:rPr>
+                <w:rFonts w:ascii="Arial" w:hAnsi="Arial" w:cs="Arial"/>
+                <w:b/>
+              </w:rPr>
+              <w:t>TEAM ID</w:t>
+            </w:r>
+          </w:p>
+        </w:tc>
+        <w:tc>
+          <w:tcPr>
+            <w:tcW w:w="3710" w:type="pct"/>
+            <w:gridSpan w:val="8"/>
             <w:tcBorders>
               <w:bottom w:val="single" w:sz="4" w:space="0" w:color="auto"/>
             </w:tcBorders>
+            <w:shd w:val="clear" w:color="auto" w:fill="auto"/>
+          </w:tcPr>
+          <w:p>
+            <w:pPr>
+              <w:spacing w:before="40" w:after="20"/>
+              <w:rPr>
+                <w:rFonts w:ascii="Arial" w:hAnsi="Arial" w:cs="Arial"/>
+                <w:b/>
+              </w:rPr>
+            </w:pPr>
+          </w:p>
+        </w:tc>
+      </w:tr>
+      <w:tr>
+        <w:tc>
+          <w:tcPr>
+            <w:tcW w:w="5000" w:type="pct"/>
+            <w:gridSpan w:val="10"/>
+            <w:tcBorders>
+              <w:left w:val="nil"/>
+              <w:right w:val="nil"/>
+            </w:tcBorders>
+            <w:shd w:val="clear" w:color="auto" w:fill="auto"/>
+          </w:tcPr>
+          <w:p>
+            <w:pPr>
+              <w:spacing w:before="40" w:after="20"/>
+              <w:rPr>
+                <w:rFonts w:ascii="Arial" w:hAnsi="Arial" w:cs="Arial"/>
+                <w:b/>
+              </w:rPr>
+            </w:pPr>
+          </w:p>
+        </w:tc>
+      </w:tr>
+      <w:tr>
+        <w:tc>
+          <w:tcPr>
+            <w:tcW w:w="1290" w:type="pct"/>
+            <w:gridSpan w:val="2"/>
+            <w:shd w:val="clear" w:color="auto" w:fill="E6E6E6"/>
+          </w:tcPr>
+          <w:p>
+            <w:pPr>
+              <w:spacing w:before="40" w:after="20"/>
+              <w:rPr>
+                <w:rFonts w:ascii="Arial" w:hAnsi="Arial" w:cs="Arial"/>
+                <w:b/>
+              </w:rPr>
+            </w:pPr>
+            <w:r>
+              <w:rPr>
+                <w:rFonts w:ascii="Arial" w:hAnsi="Arial" w:cs="Arial"/>
+                <w:b/>
+              </w:rPr>
+              <w:t>Student ID</w:t>
+            </w:r>
+          </w:p>
+        </w:tc>
+        <w:tc>
+          <w:tcPr>
+            <w:tcW w:w="1342" w:type="pct"/>
+            <w:gridSpan w:val="4"/>
+            <w:shd w:val="clear" w:color="auto" w:fill="E6E6E6"/>
+          </w:tcPr>
+          <w:p>
+            <w:pPr>
+              <w:spacing w:before="40" w:after="20"/>
+              <w:rPr>
+                <w:rFonts w:ascii="Arial" w:hAnsi="Arial" w:cs="Arial"/>
+                <w:b/>
+              </w:rPr>
+            </w:pPr>
+            <w:r>
+              <w:rPr>
+                <w:rFonts w:ascii="Arial" w:hAnsi="Arial" w:cs="Arial"/>
+                <w:b/>
+              </w:rPr>
+              <w:t>First Name</w:t>
+            </w:r>
+          </w:p>
+        </w:tc>
+        <w:tc>
+          <w:tcPr>
+            <w:tcW w:w="912" w:type="pct"/>
+            <w:shd w:val="clear" w:color="auto" w:fill="E6E6E6"/>
+          </w:tcPr>
+          <w:p>
+            <w:pPr>
+              <w:spacing w:before="40" w:after="20"/>
+              <w:rPr>
+                <w:rFonts w:ascii="Arial" w:hAnsi="Arial" w:cs="Arial"/>
+                <w:b/>
+              </w:rPr>
+            </w:pPr>
+            <w:r>
+              <w:rPr>
+                <w:rFonts w:ascii="Arial" w:hAnsi="Arial" w:cs="Arial"/>
+                <w:b/>
+              </w:rPr>
+              <w:t>Last Name</w:t>
+            </w:r>
+          </w:p>
+        </w:tc>
+        <w:tc>
+          <w:tcPr>
+            <w:tcW w:w="1456" w:type="pct"/>
+            <w:gridSpan w:val="3"/>
+            <w:shd w:val="clear" w:color="auto" w:fill="E6E6E6"/>
+          </w:tcPr>
+          <w:p>
+            <w:pPr>
+              <w:spacing w:before="40" w:after="20"/>
+              <w:rPr>
+                <w:rFonts w:ascii="Arial" w:hAnsi="Arial" w:cs="Arial"/>
+                <w:b/>
+              </w:rPr>
+            </w:pPr>
+            <w:r>
+              <w:rPr>
+                <w:rFonts w:ascii="Arial" w:hAnsi="Arial" w:cs="Arial"/>
+                <w:b/>
+              </w:rPr>
+              <w:t>Signature</w:t>
+            </w:r>
+          </w:p>
+        </w:tc>
+      </w:tr>
+      <w:tr>
+        <w:tc>
+          <w:tcPr>
+            <w:tcW w:w="1290" w:type="pct"/>
+            <w:gridSpan w:val="2"/>
           </w:tcPr>
           <w:p>
             <w:pPr>
@@ -503,7 +250,251 @@
         </w:tc>
         <w:tc>
           <w:tcPr>
-            <w:tcW w:w="1460" w:type="pct"/>
+            <w:tcW w:w="1342" w:type="pct"/>
+            <w:gridSpan w:val="4"/>
+          </w:tcPr>
+          <w:p>
+            <w:pPr>
+              <w:spacing w:before="40" w:after="20"/>
+              <w:rPr>
+                <w:rFonts w:ascii="Arial" w:hAnsi="Arial" w:cs="Arial"/>
+                <w:sz w:val="28"/>
+                <w:szCs w:val="28"/>
+              </w:rPr>
+            </w:pPr>
+          </w:p>
+        </w:tc>
+        <w:tc>
+          <w:tcPr>
+            <w:tcW w:w="912" w:type="pct"/>
+          </w:tcPr>
+          <w:p>
+            <w:pPr>
+              <w:spacing w:before="40" w:after="20"/>
+              <w:rPr>
+                <w:rFonts w:ascii="Arial" w:hAnsi="Arial" w:cs="Arial"/>
+                <w:sz w:val="28"/>
+                <w:szCs w:val="28"/>
+              </w:rPr>
+            </w:pPr>
+          </w:p>
+        </w:tc>
+        <w:tc>
+          <w:tcPr>
+            <w:tcW w:w="1456" w:type="pct"/>
+            <w:gridSpan w:val="3"/>
+          </w:tcPr>
+          <w:p>
+            <w:pPr>
+              <w:spacing w:before="40" w:after="20"/>
+              <w:rPr>
+                <w:rFonts w:ascii="Arial" w:hAnsi="Arial" w:cs="Arial"/>
+                <w:sz w:val="28"/>
+                <w:szCs w:val="28"/>
+              </w:rPr>
+            </w:pPr>
+          </w:p>
+        </w:tc>
+      </w:tr>
+      <w:tr>
+        <w:tc>
+          <w:tcPr>
+            <w:tcW w:w="1290" w:type="pct"/>
+            <w:gridSpan w:val="2"/>
+          </w:tcPr>
+          <w:p>
+            <w:pPr>
+              <w:spacing w:before="40" w:after="20"/>
+              <w:rPr>
+                <w:rFonts w:ascii="Arial" w:hAnsi="Arial" w:cs="Arial"/>
+                <w:sz w:val="28"/>
+                <w:szCs w:val="28"/>
+              </w:rPr>
+            </w:pPr>
+          </w:p>
+        </w:tc>
+        <w:tc>
+          <w:tcPr>
+            <w:tcW w:w="1342" w:type="pct"/>
+            <w:gridSpan w:val="4"/>
+          </w:tcPr>
+          <w:p>
+            <w:pPr>
+              <w:spacing w:before="40" w:after="20"/>
+              <w:rPr>
+                <w:rFonts w:ascii="Arial" w:hAnsi="Arial" w:cs="Arial"/>
+                <w:sz w:val="28"/>
+                <w:szCs w:val="28"/>
+              </w:rPr>
+            </w:pPr>
+          </w:p>
+        </w:tc>
+        <w:tc>
+          <w:tcPr>
+            <w:tcW w:w="912" w:type="pct"/>
+          </w:tcPr>
+          <w:p>
+            <w:pPr>
+              <w:spacing w:before="40" w:after="20"/>
+              <w:rPr>
+                <w:rFonts w:ascii="Arial" w:hAnsi="Arial" w:cs="Arial"/>
+                <w:sz w:val="28"/>
+                <w:szCs w:val="28"/>
+              </w:rPr>
+            </w:pPr>
+          </w:p>
+        </w:tc>
+        <w:tc>
+          <w:tcPr>
+            <w:tcW w:w="1456" w:type="pct"/>
+            <w:gridSpan w:val="3"/>
+          </w:tcPr>
+          <w:p>
+            <w:pPr>
+              <w:spacing w:before="40" w:after="20"/>
+              <w:rPr>
+                <w:rFonts w:ascii="Arial" w:hAnsi="Arial" w:cs="Arial"/>
+                <w:sz w:val="28"/>
+                <w:szCs w:val="28"/>
+              </w:rPr>
+            </w:pPr>
+          </w:p>
+        </w:tc>
+      </w:tr>
+      <w:tr>
+        <w:tc>
+          <w:tcPr>
+            <w:tcW w:w="1290" w:type="pct"/>
+            <w:gridSpan w:val="2"/>
+          </w:tcPr>
+          <w:p>
+            <w:pPr>
+              <w:spacing w:before="40" w:after="20"/>
+              <w:rPr>
+                <w:rFonts w:ascii="Arial" w:hAnsi="Arial" w:cs="Arial"/>
+                <w:sz w:val="28"/>
+                <w:szCs w:val="28"/>
+              </w:rPr>
+            </w:pPr>
+          </w:p>
+        </w:tc>
+        <w:tc>
+          <w:tcPr>
+            <w:tcW w:w="1342" w:type="pct"/>
+            <w:gridSpan w:val="4"/>
+          </w:tcPr>
+          <w:p>
+            <w:pPr>
+              <w:spacing w:before="40" w:after="20"/>
+              <w:rPr>
+                <w:rFonts w:ascii="Arial" w:hAnsi="Arial" w:cs="Arial"/>
+                <w:sz w:val="28"/>
+                <w:szCs w:val="28"/>
+              </w:rPr>
+            </w:pPr>
+          </w:p>
+        </w:tc>
+        <w:tc>
+          <w:tcPr>
+            <w:tcW w:w="912" w:type="pct"/>
+          </w:tcPr>
+          <w:p>
+            <w:pPr>
+              <w:spacing w:before="40" w:after="20"/>
+              <w:rPr>
+                <w:rFonts w:ascii="Arial" w:hAnsi="Arial" w:cs="Arial"/>
+                <w:sz w:val="28"/>
+                <w:szCs w:val="28"/>
+              </w:rPr>
+            </w:pPr>
+          </w:p>
+        </w:tc>
+        <w:tc>
+          <w:tcPr>
+            <w:tcW w:w="1456" w:type="pct"/>
+            <w:gridSpan w:val="3"/>
+          </w:tcPr>
+          <w:p>
+            <w:pPr>
+              <w:spacing w:before="40" w:after="20"/>
+              <w:rPr>
+                <w:rFonts w:ascii="Arial" w:hAnsi="Arial" w:cs="Arial"/>
+                <w:sz w:val="28"/>
+                <w:szCs w:val="28"/>
+              </w:rPr>
+            </w:pPr>
+          </w:p>
+        </w:tc>
+      </w:tr>
+      <w:tr>
+        <w:tc>
+          <w:tcPr>
+            <w:tcW w:w="1290" w:type="pct"/>
+            <w:gridSpan w:val="2"/>
+          </w:tcPr>
+          <w:p>
+            <w:pPr>
+              <w:spacing w:before="40" w:after="20"/>
+              <w:rPr>
+                <w:rFonts w:ascii="Arial" w:hAnsi="Arial" w:cs="Arial"/>
+                <w:sz w:val="28"/>
+                <w:szCs w:val="28"/>
+              </w:rPr>
+            </w:pPr>
+          </w:p>
+        </w:tc>
+        <w:tc>
+          <w:tcPr>
+            <w:tcW w:w="1342" w:type="pct"/>
+            <w:gridSpan w:val="4"/>
+          </w:tcPr>
+          <w:p>
+            <w:pPr>
+              <w:spacing w:before="40" w:after="20"/>
+              <w:rPr>
+                <w:rFonts w:ascii="Arial" w:hAnsi="Arial" w:cs="Arial"/>
+                <w:sz w:val="28"/>
+                <w:szCs w:val="28"/>
+              </w:rPr>
+            </w:pPr>
+          </w:p>
+        </w:tc>
+        <w:tc>
+          <w:tcPr>
+            <w:tcW w:w="912" w:type="pct"/>
+          </w:tcPr>
+          <w:p>
+            <w:pPr>
+              <w:spacing w:before="40" w:after="20"/>
+              <w:rPr>
+                <w:rFonts w:ascii="Arial" w:hAnsi="Arial" w:cs="Arial"/>
+                <w:sz w:val="28"/>
+                <w:szCs w:val="28"/>
+              </w:rPr>
+            </w:pPr>
+          </w:p>
+        </w:tc>
+        <w:tc>
+          <w:tcPr>
+            <w:tcW w:w="1456" w:type="pct"/>
+            <w:gridSpan w:val="3"/>
+          </w:tcPr>
+          <w:p>
+            <w:pPr>
+              <w:spacing w:before="40" w:after="20"/>
+              <w:rPr>
+                <w:rFonts w:ascii="Arial" w:hAnsi="Arial" w:cs="Arial"/>
+                <w:sz w:val="28"/>
+                <w:szCs w:val="28"/>
+              </w:rPr>
+            </w:pPr>
+          </w:p>
+        </w:tc>
+      </w:tr>
+      <w:tr>
+        <w:tc>
+          <w:tcPr>
+            <w:tcW w:w="1290" w:type="pct"/>
             <w:gridSpan w:val="2"/>
             <w:tcBorders>
               <w:bottom w:val="single" w:sz="4" w:space="0" w:color="auto"/>
@@ -520,15 +511,71 @@
             </w:pPr>
           </w:p>
         </w:tc>
+        <w:tc>
+          <w:tcPr>
+            <w:tcW w:w="1342" w:type="pct"/>
+            <w:gridSpan w:val="4"/>
+            <w:tcBorders>
+              <w:bottom w:val="single" w:sz="4" w:space="0" w:color="auto"/>
+            </w:tcBorders>
+          </w:tcPr>
+          <w:p>
+            <w:pPr>
+              <w:spacing w:before="40" w:after="20"/>
+              <w:rPr>
+                <w:rFonts w:ascii="Arial" w:hAnsi="Arial" w:cs="Arial"/>
+                <w:sz w:val="28"/>
+                <w:szCs w:val="28"/>
+              </w:rPr>
+            </w:pPr>
+          </w:p>
+        </w:tc>
+        <w:tc>
+          <w:tcPr>
+            <w:tcW w:w="912" w:type="pct"/>
+            <w:tcBorders>
+              <w:bottom w:val="single" w:sz="4" w:space="0" w:color="auto"/>
+            </w:tcBorders>
+          </w:tcPr>
+          <w:p>
+            <w:pPr>
+              <w:spacing w:before="40" w:after="20"/>
+              <w:rPr>
+                <w:rFonts w:ascii="Arial" w:hAnsi="Arial" w:cs="Arial"/>
+                <w:sz w:val="28"/>
+                <w:szCs w:val="28"/>
+              </w:rPr>
+            </w:pPr>
+          </w:p>
+        </w:tc>
+        <w:tc>
+          <w:tcPr>
+            <w:tcW w:w="1456" w:type="pct"/>
+            <w:gridSpan w:val="3"/>
+            <w:tcBorders>
+              <w:bottom w:val="single" w:sz="4" w:space="0" w:color="auto"/>
+            </w:tcBorders>
+          </w:tcPr>
+          <w:p>
+            <w:pPr>
+              <w:spacing w:before="40" w:after="20"/>
+              <w:rPr>
+                <w:rFonts w:ascii="Arial" w:hAnsi="Arial" w:cs="Arial"/>
+                <w:sz w:val="28"/>
+                <w:szCs w:val="28"/>
+              </w:rPr>
+            </w:pPr>
+          </w:p>
+        </w:tc>
       </w:tr>
       <w:tr>
         <w:trPr>
           <w:cantSplit/>
-          <w:trHeight w:val="156"/>
         </w:trPr>
         <w:tc>
           <w:tcPr>
-            <w:tcW w:w="1281" w:type="pct"/>
+            <w:tcW w:w="4005" w:type="pct"/>
+            <w:gridSpan w:val="8"/>
             <w:tcBorders>
               <w:left w:val="nil"/>
               <w:right w:val="nil"/>
@@ -544,41 +591,12 @@
                 <w:sz w:val="22"/>
               </w:rPr>
             </w:pPr>
-            <w:r>
-              <w:rPr>
-                <w:rFonts w:ascii="Arial" w:hAnsi="Arial" w:cs="Arial"/>
-                <w:b/>
-                <w:bCs/>
-                <w:sz w:val="22"/>
-              </w:rPr>
-              <w:t>Required elements</w:t>
-            </w:r>
-          </w:p>
-        </w:tc>
-        <w:tc>
-          <w:tcPr>
-            <w:tcW w:w="2723" w:type="pct"/>
-            <w:gridSpan w:val="4"/>
-            <w:tcBorders>
-              <w:left w:val="nil"/>
-              <w:right w:val="nil"/>
-            </w:tcBorders>
-          </w:tcPr>
-          <w:p>
-            <w:pPr>
-              <w:spacing w:before="80" w:after="40"/>
-              <w:rPr>
-                <w:rFonts w:ascii="Arial" w:hAnsi="Arial" w:cs="Arial"/>
-                <w:b/>
-                <w:bCs/>
-                <w:sz w:val="22"/>
-              </w:rPr>
-            </w:pPr>
-          </w:p>
-        </w:tc>
-        <w:tc>
-          <w:tcPr>
-            <w:tcW w:w="996" w:type="pct"/>
+          </w:p>
+        </w:tc>
+        <w:tc>
+          <w:tcPr>
+            <w:tcW w:w="995" w:type="pct"/>
+            <w:gridSpan w:val="2"/>
             <w:tcBorders>
               <w:left w:val="nil"/>
               <w:bottom w:val="nil"/>
@@ -599,12 +617,10 @@
         </w:tc>
       </w:tr>
       <w:tr>
-        <w:trPr>
-          <w:cantSplit/>
-        </w:trPr>
-        <w:tc>
-          <w:tcPr>
-            <w:tcW w:w="1281" w:type="pct"/>
+        <w:tc>
+          <w:tcPr>
+            <w:tcW w:w="1290" w:type="pct"/>
+            <w:gridSpan w:val="2"/>
           </w:tcPr>
           <w:p>
             <w:pPr>
@@ -617,20 +633,592 @@
               <w:rPr>
                 <w:rFonts w:ascii="Arial" w:hAnsi="Arial" w:cs="Arial"/>
               </w:rPr>
-              <w:t>File</w:t>
+              <w:t>Planning document</w:t>
+            </w:r>
+          </w:p>
+        </w:tc>
+        <w:tc>
+          <w:tcPr>
+            <w:tcW w:w="3710" w:type="pct"/>
+            <w:gridSpan w:val="8"/>
+            <w:tcBorders>
+              <w:top w:val="single" w:sz="4" w:space="0" w:color="auto"/>
+            </w:tcBorders>
+          </w:tcPr>
+          <w:p>
+            <w:pPr>
+              <w:spacing w:before="40" w:after="20"/>
+              <w:rPr>
+                <w:rFonts w:ascii="Arial" w:hAnsi="Arial" w:cs="Arial"/>
+              </w:rPr>
+            </w:pPr>
+          </w:p>
+          <w:p>
+            <w:pPr>
+              <w:spacing w:before="40" w:after="20"/>
+              <w:rPr>
+                <w:rFonts w:ascii="Arial" w:hAnsi="Arial" w:cs="Arial"/>
+              </w:rPr>
+            </w:pPr>
+          </w:p>
+          <w:p>
+            <w:pPr>
+              <w:spacing w:before="40" w:after="20"/>
+              <w:rPr>
+                <w:rFonts w:ascii="Arial" w:hAnsi="Arial" w:cs="Arial"/>
+              </w:rPr>
+            </w:pPr>
+          </w:p>
+          <w:p>
+            <w:pPr>
+              <w:spacing w:before="40" w:after="20"/>
+              <w:rPr>
+                <w:rFonts w:ascii="Arial" w:hAnsi="Arial" w:cs="Arial"/>
+              </w:rPr>
+            </w:pPr>
+          </w:p>
+          <w:p>
+            <w:pPr>
+              <w:spacing w:before="40" w:after="20"/>
+              <w:rPr>
+                <w:rFonts w:ascii="Arial" w:hAnsi="Arial" w:cs="Arial"/>
+              </w:rPr>
+            </w:pPr>
+          </w:p>
+        </w:tc>
+      </w:tr>
+      <w:tr>
+        <w:tc>
+          <w:tcPr>
+            <w:tcW w:w="1290" w:type="pct"/>
+            <w:gridSpan w:val="2"/>
+          </w:tcPr>
+          <w:p>
+            <w:pPr>
+              <w:spacing w:before="40" w:after="20"/>
+              <w:rPr>
+                <w:rFonts w:ascii="Arial" w:hAnsi="Arial" w:cs="Arial"/>
+              </w:rPr>
+            </w:pPr>
+            <w:r>
+              <w:rPr>
+                <w:rFonts w:ascii="Arial" w:hAnsi="Arial" w:cs="Arial"/>
+              </w:rPr>
+              <w:t>Personas</w:t>
+            </w:r>
+          </w:p>
+        </w:tc>
+        <w:tc>
+          <w:tcPr>
+            <w:tcW w:w="3710" w:type="pct"/>
+            <w:gridSpan w:val="8"/>
+            <w:tcBorders>
+              <w:bottom w:val="single" w:sz="4" w:space="0" w:color="auto"/>
+            </w:tcBorders>
+          </w:tcPr>
+          <w:p>
+            <w:pPr>
+              <w:spacing w:before="40" w:after="20"/>
+              <w:rPr>
+                <w:rFonts w:ascii="Arial" w:hAnsi="Arial" w:cs="Arial"/>
+              </w:rPr>
+            </w:pPr>
+          </w:p>
+          <w:p>
+            <w:pPr>
+              <w:spacing w:before="40" w:after="20"/>
+              <w:rPr>
+                <w:rFonts w:ascii="Arial" w:hAnsi="Arial" w:cs="Arial"/>
+              </w:rPr>
+            </w:pPr>
+          </w:p>
+          <w:p>
+            <w:pPr>
+              <w:spacing w:before="40" w:after="20"/>
+              <w:rPr>
+                <w:rFonts w:ascii="Arial" w:hAnsi="Arial" w:cs="Arial"/>
+              </w:rPr>
+            </w:pPr>
+          </w:p>
+          <w:p>
+            <w:pPr>
+              <w:spacing w:before="40" w:after="20"/>
+              <w:rPr>
+                <w:rFonts w:ascii="Arial" w:hAnsi="Arial" w:cs="Arial"/>
+              </w:rPr>
+            </w:pPr>
+          </w:p>
+          <w:p>
+            <w:pPr>
+              <w:spacing w:before="40" w:after="20"/>
+              <w:rPr>
+                <w:rFonts w:ascii="Arial" w:hAnsi="Arial" w:cs="Arial"/>
+              </w:rPr>
+            </w:pPr>
+          </w:p>
+        </w:tc>
+      </w:tr>
+      <w:tr>
+        <w:tc>
+          <w:tcPr>
+            <w:tcW w:w="1290" w:type="pct"/>
+            <w:gridSpan w:val="2"/>
+          </w:tcPr>
+          <w:p>
+            <w:pPr>
+              <w:spacing w:before="40" w:after="20"/>
+              <w:rPr>
+                <w:rFonts w:ascii="Arial" w:hAnsi="Arial" w:cs="Arial"/>
+              </w:rPr>
+            </w:pPr>
+            <w:r>
+              <w:rPr>
+                <w:rFonts w:ascii="Arial" w:hAnsi="Arial" w:cs="Arial"/>
+              </w:rPr>
+              <w:t xml:space="preserve">User </w:t>
             </w:r>
             <w:r>
               <w:rPr>
                 <w:rFonts w:ascii="Arial" w:hAnsi="Arial" w:cs="Arial"/>
               </w:rPr>
-              <w:t xml:space="preserve"> Uploaded</w:t>
+              <w:t>storyboards</w:t>
             </w:r>
           </w:p>
         </w:tc>
         <w:tc>
           <w:tcPr>
-            <w:tcW w:w="3719" w:type="pct"/>
-            <w:gridSpan w:val="5"/>
+            <w:tcW w:w="3710" w:type="pct"/>
+            <w:gridSpan w:val="8"/>
+            <w:tcBorders>
+              <w:bottom w:val="single" w:sz="4" w:space="0" w:color="auto"/>
+            </w:tcBorders>
+          </w:tcPr>
+          <w:p>
+            <w:pPr>
+              <w:spacing w:before="40" w:after="20"/>
+              <w:rPr>
+                <w:rFonts w:ascii="Arial" w:hAnsi="Arial" w:cs="Arial"/>
+              </w:rPr>
+            </w:pPr>
+          </w:p>
+          <w:p>
+            <w:pPr>
+              <w:spacing w:before="40" w:after="20"/>
+              <w:rPr>
+                <w:rFonts w:ascii="Arial" w:hAnsi="Arial" w:cs="Arial"/>
+              </w:rPr>
+            </w:pPr>
+          </w:p>
+          <w:p>
+            <w:pPr>
+              <w:spacing w:before="40" w:after="20"/>
+              <w:rPr>
+                <w:rFonts w:ascii="Arial" w:hAnsi="Arial" w:cs="Arial"/>
+              </w:rPr>
+            </w:pPr>
+          </w:p>
+          <w:p>
+            <w:pPr>
+              <w:spacing w:before="40" w:after="20"/>
+              <w:rPr>
+                <w:rFonts w:ascii="Arial" w:hAnsi="Arial" w:cs="Arial"/>
+              </w:rPr>
+            </w:pPr>
+          </w:p>
+          <w:p>
+            <w:pPr>
+              <w:spacing w:before="40" w:after="20"/>
+              <w:rPr>
+                <w:rFonts w:ascii="Arial" w:hAnsi="Arial" w:cs="Arial"/>
+              </w:rPr>
+            </w:pPr>
+          </w:p>
+        </w:tc>
+      </w:tr>
+      <w:tr>
+        <w:tc>
+          <w:tcPr>
+            <w:tcW w:w="1290" w:type="pct"/>
+            <w:gridSpan w:val="2"/>
+          </w:tcPr>
+          <w:p>
+            <w:pPr>
+              <w:spacing w:before="40" w:after="20"/>
+              <w:rPr>
+                <w:rFonts w:ascii="Arial" w:hAnsi="Arial" w:cs="Arial"/>
+              </w:rPr>
+            </w:pPr>
+            <w:r>
+              <w:rPr>
+                <w:rFonts w:ascii="Arial" w:hAnsi="Arial" w:cs="Arial"/>
+              </w:rPr>
+              <w:t>Information architecture report</w:t>
+            </w:r>
+          </w:p>
+        </w:tc>
+        <w:tc>
+          <w:tcPr>
+            <w:tcW w:w="3710" w:type="pct"/>
+            <w:gridSpan w:val="8"/>
+            <w:tcBorders>
+              <w:bottom w:val="single" w:sz="4" w:space="0" w:color="auto"/>
+            </w:tcBorders>
+          </w:tcPr>
+          <w:p>
+            <w:pPr>
+              <w:spacing w:before="40" w:after="20"/>
+              <w:rPr>
+                <w:rFonts w:ascii="Arial" w:hAnsi="Arial" w:cs="Arial"/>
+              </w:rPr>
+            </w:pPr>
+          </w:p>
+          <w:p>
+            <w:pPr>
+              <w:spacing w:before="40" w:after="20"/>
+              <w:rPr>
+                <w:rFonts w:ascii="Arial" w:hAnsi="Arial" w:cs="Arial"/>
+              </w:rPr>
+            </w:pPr>
+          </w:p>
+          <w:p>
+            <w:pPr>
+              <w:spacing w:before="40" w:after="20"/>
+              <w:rPr>
+                <w:rFonts w:ascii="Arial" w:hAnsi="Arial" w:cs="Arial"/>
+              </w:rPr>
+            </w:pPr>
+          </w:p>
+          <w:p>
+            <w:pPr>
+              <w:spacing w:before="40" w:after="20"/>
+              <w:rPr>
+                <w:rFonts w:ascii="Arial" w:hAnsi="Arial" w:cs="Arial"/>
+              </w:rPr>
+            </w:pPr>
+          </w:p>
+          <w:p>
+            <w:pPr>
+              <w:spacing w:before="40" w:after="20"/>
+              <w:rPr>
+                <w:rFonts w:ascii="Arial" w:hAnsi="Arial" w:cs="Arial"/>
+              </w:rPr>
+            </w:pPr>
+          </w:p>
+        </w:tc>
+      </w:tr>
+      <w:tr>
+        <w:tc>
+          <w:tcPr>
+            <w:tcW w:w="1290" w:type="pct"/>
+            <w:gridSpan w:val="2"/>
+            <w:tcBorders>
+              <w:bottom w:val="single" w:sz="4" w:space="0" w:color="auto"/>
+            </w:tcBorders>
+          </w:tcPr>
+          <w:p>
+            <w:pPr>
+              <w:spacing w:before="40" w:after="20"/>
+              <w:rPr>
+                <w:rFonts w:ascii="Arial" w:hAnsi="Arial" w:cs="Arial"/>
+              </w:rPr>
+            </w:pPr>
+            <w:r>
+              <w:rPr>
+                <w:rFonts w:ascii="Arial" w:hAnsi="Arial" w:cs="Arial"/>
+              </w:rPr>
+              <w:t>Site plan</w:t>
+            </w:r>
+          </w:p>
+          <w:p>
+            <w:pPr>
+              <w:spacing w:before="40" w:after="20"/>
+              <w:rPr>
+                <w:rFonts w:ascii="Arial" w:hAnsi="Arial" w:cs="Arial"/>
+              </w:rPr>
+            </w:pPr>
+          </w:p>
+          <w:p>
+            <w:pPr>
+              <w:spacing w:before="40" w:after="20"/>
+              <w:rPr>
+                <w:rFonts w:ascii="Arial" w:hAnsi="Arial" w:cs="Arial"/>
+              </w:rPr>
+            </w:pPr>
+          </w:p>
+          <w:p>
+            <w:pPr>
+              <w:spacing w:before="40" w:after="20"/>
+              <w:rPr>
+                <w:rFonts w:ascii="Arial" w:hAnsi="Arial" w:cs="Arial"/>
+              </w:rPr>
+            </w:pPr>
+          </w:p>
+        </w:tc>
+        <w:tc>
+          <w:tcPr>
+            <w:tcW w:w="3710" w:type="pct"/>
+            <w:gridSpan w:val="8"/>
+            <w:tcBorders>
+              <w:bottom w:val="single" w:sz="4" w:space="0" w:color="auto"/>
+            </w:tcBorders>
+          </w:tcPr>
+          <w:p>
+            <w:pPr>
+              <w:spacing w:before="40" w:after="20"/>
+              <w:rPr>
+                <w:rFonts w:ascii="Arial" w:hAnsi="Arial" w:cs="Arial"/>
+              </w:rPr>
+            </w:pPr>
+          </w:p>
+          <w:p>
+            <w:pPr>
+              <w:spacing w:before="40" w:after="20"/>
+              <w:rPr>
+                <w:rFonts w:ascii="Arial" w:hAnsi="Arial" w:cs="Arial"/>
+              </w:rPr>
+            </w:pPr>
+          </w:p>
+          <w:p>
+            <w:pPr>
+              <w:spacing w:before="40" w:after="20"/>
+              <w:rPr>
+                <w:rFonts w:ascii="Arial" w:hAnsi="Arial" w:cs="Arial"/>
+              </w:rPr>
+            </w:pPr>
+          </w:p>
+          <w:p>
+            <w:pPr>
+              <w:spacing w:before="40" w:after="20"/>
+              <w:rPr>
+                <w:rFonts w:ascii="Arial" w:hAnsi="Arial" w:cs="Arial"/>
+              </w:rPr>
+            </w:pPr>
+          </w:p>
+          <w:p>
+            <w:pPr>
+              <w:spacing w:before="40" w:after="20"/>
+              <w:rPr>
+                <w:rFonts w:ascii="Arial" w:hAnsi="Arial" w:cs="Arial"/>
+              </w:rPr>
+            </w:pPr>
+          </w:p>
+        </w:tc>
+      </w:tr>
+      <w:tr>
+        <w:tc>
+          <w:tcPr>
+            <w:tcW w:w="1290" w:type="pct"/>
+            <w:gridSpan w:val="2"/>
+            <w:tcBorders>
+              <w:bottom w:val="single" w:sz="4" w:space="0" w:color="auto"/>
+            </w:tcBorders>
+          </w:tcPr>
+          <w:p>
+            <w:pPr>
+              <w:spacing w:before="40" w:after="20"/>
+              <w:rPr>
+                <w:rFonts w:ascii="Arial" w:hAnsi="Arial" w:cs="Arial"/>
+              </w:rPr>
+            </w:pPr>
+            <w:r>
+              <w:rPr>
+                <w:rFonts w:ascii="Arial" w:hAnsi="Arial" w:cs="Arial"/>
+              </w:rPr>
+              <w:t>Content delivery schedule</w:t>
+            </w:r>
+          </w:p>
+          <w:p>
+            <w:pPr>
+              <w:spacing w:before="40" w:after="20"/>
+              <w:rPr>
+                <w:rFonts w:ascii="Arial" w:hAnsi="Arial" w:cs="Arial"/>
+              </w:rPr>
+            </w:pPr>
+          </w:p>
+          <w:p>
+            <w:pPr>
+              <w:spacing w:before="40" w:after="20"/>
+              <w:rPr>
+                <w:rFonts w:ascii="Arial" w:hAnsi="Arial" w:cs="Arial"/>
+              </w:rPr>
+            </w:pPr>
+          </w:p>
+          <w:p>
+            <w:pPr>
+              <w:spacing w:before="40" w:after="20"/>
+              <w:rPr>
+                <w:rFonts w:ascii="Arial" w:hAnsi="Arial" w:cs="Arial"/>
+              </w:rPr>
+            </w:pPr>
+          </w:p>
+        </w:tc>
+        <w:tc>
+          <w:tcPr>
+            <w:tcW w:w="3710" w:type="pct"/>
+            <w:gridSpan w:val="8"/>
+            <w:tcBorders>
+              <w:bottom w:val="single" w:sz="4" w:space="0" w:color="auto"/>
+            </w:tcBorders>
+          </w:tcPr>
+          <w:p>
+            <w:pPr>
+              <w:spacing w:before="40" w:after="20"/>
+              <w:rPr>
+                <w:rFonts w:ascii="Arial" w:hAnsi="Arial" w:cs="Arial"/>
+              </w:rPr>
+            </w:pPr>
+          </w:p>
+          <w:p>
+            <w:pPr>
+              <w:spacing w:before="40" w:after="20"/>
+              <w:rPr>
+                <w:rFonts w:ascii="Arial" w:hAnsi="Arial" w:cs="Arial"/>
+              </w:rPr>
+            </w:pPr>
+          </w:p>
+          <w:p>
+            <w:pPr>
+              <w:spacing w:before="40" w:after="20"/>
+              <w:rPr>
+                <w:rFonts w:ascii="Arial" w:hAnsi="Arial" w:cs="Arial"/>
+              </w:rPr>
+            </w:pPr>
+          </w:p>
+          <w:p>
+            <w:pPr>
+              <w:spacing w:before="40" w:after="20"/>
+              <w:rPr>
+                <w:rFonts w:ascii="Arial" w:hAnsi="Arial" w:cs="Arial"/>
+              </w:rPr>
+            </w:pPr>
+          </w:p>
+          <w:p>
+            <w:pPr>
+              <w:spacing w:before="40" w:after="20"/>
+              <w:rPr>
+                <w:rFonts w:ascii="Arial" w:hAnsi="Arial" w:cs="Arial"/>
+              </w:rPr>
+            </w:pPr>
+          </w:p>
+        </w:tc>
+      </w:tr>
+      <w:tr>
+        <w:tc>
+          <w:tcPr>
+            <w:tcW w:w="1290" w:type="pct"/>
+            <w:gridSpan w:val="2"/>
+            <w:tcBorders>
+              <w:bottom w:val="single" w:sz="4" w:space="0" w:color="auto"/>
+            </w:tcBorders>
+          </w:tcPr>
+          <w:p>
+            <w:pPr>
+              <w:spacing w:before="40" w:after="20"/>
+              <w:rPr>
+                <w:rFonts w:ascii="Arial" w:hAnsi="Arial" w:cs="Arial"/>
+              </w:rPr>
+            </w:pPr>
+            <w:r>
+              <w:rPr>
+                <w:rFonts w:ascii="Arial" w:hAnsi="Arial" w:cs="Arial"/>
+              </w:rPr>
+              <w:t>DBS schema – AWDD only</w:t>
+            </w:r>
+          </w:p>
+          <w:p>
+            <w:pPr>
+              <w:spacing w:before="40" w:after="20"/>
+              <w:rPr>
+                <w:rFonts w:ascii="Arial" w:hAnsi="Arial" w:cs="Arial"/>
+              </w:rPr>
+            </w:pPr>
+          </w:p>
+          <w:p>
+            <w:pPr>
+              <w:spacing w:before="40" w:after="20"/>
+              <w:rPr>
+                <w:rFonts w:ascii="Arial" w:hAnsi="Arial" w:cs="Arial"/>
+              </w:rPr>
+            </w:pPr>
+          </w:p>
+          <w:p>
+            <w:pPr>
+              <w:spacing w:before="40" w:after="20"/>
+              <w:rPr>
+                <w:rFonts w:ascii="Arial" w:hAnsi="Arial" w:cs="Arial"/>
+              </w:rPr>
+            </w:pPr>
+          </w:p>
+        </w:tc>
+        <w:tc>
+          <w:tcPr>
+            <w:tcW w:w="3710" w:type="pct"/>
+            <w:gridSpan w:val="8"/>
+            <w:tcBorders>
+              <w:bottom w:val="single" w:sz="4" w:space="0" w:color="auto"/>
+            </w:tcBorders>
+          </w:tcPr>
+          <w:p>
+            <w:pPr>
+              <w:spacing w:before="40" w:after="20"/>
+              <w:rPr>
+                <w:rFonts w:ascii="Arial" w:hAnsi="Arial" w:cs="Arial"/>
+              </w:rPr>
+            </w:pPr>
+          </w:p>
+        </w:tc>
+      </w:tr>
+      <w:tr>
+        <w:tc>
+          <w:tcPr>
+            <w:tcW w:w="5000" w:type="pct"/>
+            <w:gridSpan w:val="10"/>
+            <w:tcBorders>
+              <w:left w:val="nil"/>
+              <w:right w:val="nil"/>
+            </w:tcBorders>
+          </w:tcPr>
+          <w:p>
+            <w:pPr>
+              <w:spacing w:before="40" w:after="20"/>
+              <w:rPr>
+                <w:rFonts w:ascii="Arial" w:hAnsi="Arial" w:cs="Arial"/>
+              </w:rPr>
+            </w:pPr>
+          </w:p>
+        </w:tc>
+      </w:tr>
+      <w:tr>
+        <w:tc>
+          <w:tcPr>
+            <w:tcW w:w="1290" w:type="pct"/>
+            <w:gridSpan w:val="2"/>
+            <w:tcBorders>
+              <w:bottom w:val="single" w:sz="4" w:space="0" w:color="auto"/>
+            </w:tcBorders>
+          </w:tcPr>
+          <w:p>
+            <w:pPr>
+              <w:spacing w:before="40" w:after="20"/>
+              <w:rPr>
+                <w:rFonts w:ascii="Arial" w:hAnsi="Arial" w:cs="Arial"/>
+              </w:rPr>
+            </w:pPr>
+            <w:r>
+              <w:rPr>
+                <w:rFonts w:ascii="Arial" w:hAnsi="Arial" w:cs="Arial"/>
+              </w:rPr>
+              <w:t>Attendance</w:t>
+            </w:r>
+          </w:p>
+        </w:tc>
+        <w:tc>
+          <w:tcPr>
+            <w:tcW w:w="797" w:type="pct"/>
+            <w:gridSpan w:val="2"/>
+            <w:tcBorders>
+              <w:bottom w:val="single" w:sz="4" w:space="0" w:color="auto"/>
+            </w:tcBorders>
           </w:tcPr>
           <w:p>
             <w:pPr>
@@ -645,160 +1233,38 @@
               </w:rPr>
               <w:sym w:font="Wingdings" w:char="F070"/>
             </w:r>
+          </w:p>
+        </w:tc>
+        <w:tc>
+          <w:tcPr>
+            <w:tcW w:w="1457" w:type="pct"/>
+            <w:gridSpan w:val="3"/>
+            <w:tcBorders>
+              <w:bottom w:val="single" w:sz="4" w:space="0" w:color="auto"/>
+            </w:tcBorders>
+          </w:tcPr>
+          <w:p>
+            <w:pPr>
+              <w:spacing w:before="40" w:after="20"/>
+              <w:rPr>
+                <w:rFonts w:ascii="Arial" w:hAnsi="Arial" w:cs="Arial"/>
+              </w:rPr>
+            </w:pPr>
             <w:r>
               <w:rPr>
                 <w:rFonts w:ascii="Arial" w:hAnsi="Arial" w:cs="Arial"/>
               </w:rPr>
-              <w:t xml:space="preserve"> .pptx format slides</w:t>
+              <w:t>Professionalism</w:t>
             </w:r>
           </w:p>
         </w:tc>
-      </w:tr>
-      <w:tr>
-        <w:tc>
-          <w:tcPr>
-            <w:tcW w:w="1281" w:type="pct"/>
-          </w:tcPr>
-          <w:p>
-            <w:pPr>
-              <w:spacing w:before="40" w:after="20"/>
-              <w:rPr>
-                <w:rFonts w:ascii="Arial" w:hAnsi="Arial" w:cs="Arial"/>
-              </w:rPr>
-            </w:pPr>
-            <w:r>
-              <w:rPr>
-                <w:rFonts w:ascii="Arial" w:hAnsi="Arial" w:cs="Arial"/>
-              </w:rPr>
-              <w:t>Proposal</w:t>
-            </w:r>
-            <w:bookmarkStart w:id="0" w:name="_GoBack"/>
-            <w:bookmarkEnd w:id="0"/>
-          </w:p>
-        </w:tc>
-        <w:tc>
-          <w:tcPr>
-            <w:tcW w:w="799" w:type="pct"/>
-          </w:tcPr>
-          <w:p>
-            <w:pPr>
-              <w:spacing w:before="40" w:after="20"/>
-              <w:rPr>
-                <w:rFonts w:ascii="Arial" w:hAnsi="Arial" w:cs="Arial"/>
-              </w:rPr>
-            </w:pPr>
-            <w:r>
-              <w:rPr>
-                <w:rFonts w:ascii="Arial" w:hAnsi="Arial" w:cs="Arial"/>
-              </w:rPr>
-              <w:sym w:font="Wingdings" w:char="F070"/>
-            </w:r>
-          </w:p>
-        </w:tc>
-        <w:tc>
-          <w:tcPr>
-            <w:tcW w:w="1460" w:type="pct"/>
-            <w:gridSpan w:val="2"/>
-          </w:tcPr>
-          <w:p>
-            <w:pPr>
-              <w:spacing w:before="40" w:after="20"/>
-              <w:rPr>
-                <w:rFonts w:ascii="Arial" w:hAnsi="Arial" w:cs="Arial"/>
-              </w:rPr>
-            </w:pPr>
-            <w:r>
-              <w:rPr>
-                <w:rFonts w:ascii="Arial" w:hAnsi="Arial" w:cs="Arial"/>
-              </w:rPr>
-              <w:t>Competitor analysis</w:t>
-            </w:r>
-          </w:p>
-        </w:tc>
-        <w:tc>
-          <w:tcPr>
-            <w:tcW w:w="1460" w:type="pct"/>
-            <w:gridSpan w:val="2"/>
-          </w:tcPr>
-          <w:p>
-            <w:pPr>
-              <w:spacing w:before="40" w:after="20"/>
-              <w:rPr>
-                <w:rFonts w:ascii="Arial" w:hAnsi="Arial" w:cs="Arial"/>
-              </w:rPr>
-            </w:pPr>
-            <w:r>
-              <w:rPr>
-                <w:rFonts w:ascii="Arial" w:hAnsi="Arial" w:cs="Arial"/>
-              </w:rPr>
-              <w:sym w:font="Wingdings" w:char="F070"/>
-            </w:r>
-          </w:p>
-        </w:tc>
-      </w:tr>
-      <w:tr>
-        <w:tc>
-          <w:tcPr>
-            <w:tcW w:w="1281" w:type="pct"/>
-          </w:tcPr>
-          <w:p>
-            <w:pPr>
-              <w:spacing w:before="40" w:after="20"/>
-              <w:rPr>
-                <w:rFonts w:ascii="Arial" w:hAnsi="Arial" w:cs="Arial"/>
-              </w:rPr>
-            </w:pPr>
-            <w:r>
-              <w:rPr>
-                <w:rFonts w:ascii="Arial" w:hAnsi="Arial" w:cs="Arial"/>
-              </w:rPr>
-              <w:t>Attendance</w:t>
-            </w:r>
-          </w:p>
-        </w:tc>
-        <w:tc>
-          <w:tcPr>
-            <w:tcW w:w="799" w:type="pct"/>
-          </w:tcPr>
-          <w:p>
-            <w:pPr>
-              <w:spacing w:before="40" w:after="20"/>
-              <w:rPr>
-                <w:rFonts w:ascii="Arial" w:hAnsi="Arial" w:cs="Arial"/>
-              </w:rPr>
-            </w:pPr>
-            <w:r>
-              <w:rPr>
-                <w:rFonts w:ascii="Arial" w:hAnsi="Arial" w:cs="Arial"/>
-              </w:rPr>
-              <w:sym w:font="Wingdings" w:char="F070"/>
-            </w:r>
-          </w:p>
-        </w:tc>
-        <w:tc>
-          <w:tcPr>
-            <w:tcW w:w="1460" w:type="pct"/>
-            <w:gridSpan w:val="2"/>
-          </w:tcPr>
-          <w:p>
-            <w:pPr>
-              <w:spacing w:before="40" w:after="20"/>
-              <w:rPr>
-                <w:rFonts w:ascii="Arial" w:hAnsi="Arial" w:cs="Arial"/>
-              </w:rPr>
-            </w:pPr>
-            <w:r>
-              <w:rPr>
-                <w:rFonts w:ascii="Arial" w:hAnsi="Arial" w:cs="Arial"/>
-              </w:rPr>
-              <w:t>Punctuality</w:t>
-            </w:r>
-          </w:p>
-        </w:tc>
-        <w:tc>
-          <w:tcPr>
-            <w:tcW w:w="1460" w:type="pct"/>
-            <w:gridSpan w:val="2"/>
+        <w:tc>
+          <w:tcPr>
+            <w:tcW w:w="1456" w:type="pct"/>
+            <w:gridSpan w:val="3"/>
+            <w:tcBorders>
+              <w:bottom w:val="single" w:sz="4" w:space="0" w:color="auto"/>
+            </w:tcBorders>
           </w:tcPr>
           <w:p>
             <w:pPr>
@@ -822,323 +1288,9 @@
         </w:trPr>
         <w:tc>
           <w:tcPr>
-            <w:tcW w:w="4004" w:type="pct"/>
-            <w:gridSpan w:val="5"/>
+            <w:tcW w:w="5000" w:type="pct"/>
+            <w:gridSpan w:val="10"/>
             <w:tcBorders>
-              <w:left w:val="nil"/>
-              <w:right w:val="nil"/>
-            </w:tcBorders>
-          </w:tcPr>
-          <w:p>
-            <w:pPr>
-              <w:spacing w:before="80" w:after="40"/>
-              <w:rPr>
-                <w:rFonts w:ascii="Arial" w:hAnsi="Arial" w:cs="Arial"/>
-                <w:b/>
-                <w:bCs/>
-                <w:sz w:val="22"/>
-              </w:rPr>
-            </w:pPr>
-            <w:r>
-              <w:rPr>
-                <w:rFonts w:ascii="Arial" w:hAnsi="Arial" w:cs="Arial"/>
-                <w:b/>
-                <w:bCs/>
-                <w:sz w:val="22"/>
-              </w:rPr>
-              <w:t>Notes on Quality of Presentation</w:t>
-            </w:r>
-          </w:p>
-        </w:tc>
-        <w:tc>
-          <w:tcPr>
-            <w:tcW w:w="996" w:type="pct"/>
-            <w:tcBorders>
-              <w:left w:val="nil"/>
-              <w:bottom w:val="nil"/>
-              <w:right w:val="nil"/>
-            </w:tcBorders>
-          </w:tcPr>
-          <w:p>
-            <w:pPr>
-              <w:spacing w:before="80" w:after="40"/>
-              <w:rPr>
-                <w:rFonts w:ascii="Arial" w:hAnsi="Arial" w:cs="Arial"/>
-                <w:b/>
-                <w:bCs/>
-                <w:sz w:val="22"/>
-              </w:rPr>
-            </w:pPr>
-          </w:p>
-        </w:tc>
-      </w:tr>
-      <w:tr>
-        <w:tc>
-          <w:tcPr>
-            <w:tcW w:w="1281" w:type="pct"/>
-          </w:tcPr>
-          <w:p>
-            <w:pPr>
-              <w:spacing w:before="40" w:after="20"/>
-              <w:rPr>
-                <w:rFonts w:ascii="Arial" w:hAnsi="Arial" w:cs="Arial"/>
-              </w:rPr>
-            </w:pPr>
-            <w:r>
-              <w:rPr>
-                <w:rFonts w:ascii="Arial" w:hAnsi="Arial" w:cs="Arial"/>
-              </w:rPr>
-              <w:t>Time management</w:t>
-            </w:r>
-          </w:p>
-        </w:tc>
-        <w:tc>
-          <w:tcPr>
-            <w:tcW w:w="3719" w:type="pct"/>
-            <w:gridSpan w:val="5"/>
-            <w:tcBorders>
-              <w:top w:val="single" w:sz="4" w:space="0" w:color="auto"/>
-            </w:tcBorders>
-          </w:tcPr>
-          <w:p>
-            <w:pPr>
-              <w:spacing w:before="40" w:after="20"/>
-              <w:rPr>
-                <w:rFonts w:ascii="Arial" w:hAnsi="Arial" w:cs="Arial"/>
-              </w:rPr>
-            </w:pPr>
-          </w:p>
-          <w:p>
-            <w:pPr>
-              <w:spacing w:before="40" w:after="20"/>
-              <w:rPr>
-                <w:rFonts w:ascii="Arial" w:hAnsi="Arial" w:cs="Arial"/>
-              </w:rPr>
-            </w:pPr>
-          </w:p>
-          <w:p>
-            <w:pPr>
-              <w:spacing w:before="40" w:after="20"/>
-              <w:rPr>
-                <w:rFonts w:ascii="Arial" w:hAnsi="Arial" w:cs="Arial"/>
-              </w:rPr>
-            </w:pPr>
-          </w:p>
-          <w:p>
-            <w:pPr>
-              <w:spacing w:before="40" w:after="20"/>
-              <w:rPr>
-                <w:rFonts w:ascii="Arial" w:hAnsi="Arial" w:cs="Arial"/>
-              </w:rPr>
-            </w:pPr>
-          </w:p>
-        </w:tc>
-      </w:tr>
-      <w:tr>
-        <w:tc>
-          <w:tcPr>
-            <w:tcW w:w="1281" w:type="pct"/>
-          </w:tcPr>
-          <w:p>
-            <w:pPr>
-              <w:spacing w:before="40" w:after="20"/>
-              <w:rPr>
-                <w:rFonts w:ascii="Arial" w:hAnsi="Arial" w:cs="Arial"/>
-              </w:rPr>
-            </w:pPr>
-            <w:r>
-              <w:rPr>
-                <w:rFonts w:ascii="Arial" w:hAnsi="Arial" w:cs="Arial"/>
-              </w:rPr>
-              <w:t>Delivery</w:t>
-            </w:r>
-          </w:p>
-        </w:tc>
-        <w:tc>
-          <w:tcPr>
-            <w:tcW w:w="3719" w:type="pct"/>
-            <w:gridSpan w:val="5"/>
-            <w:tcBorders>
-              <w:bottom w:val="single" w:sz="4" w:space="0" w:color="auto"/>
-            </w:tcBorders>
-          </w:tcPr>
-          <w:p>
-            <w:pPr>
-              <w:spacing w:before="40" w:after="20"/>
-              <w:rPr>
-                <w:rFonts w:ascii="Arial" w:hAnsi="Arial" w:cs="Arial"/>
-              </w:rPr>
-            </w:pPr>
-          </w:p>
-          <w:p>
-            <w:pPr>
-              <w:spacing w:before="40" w:after="20"/>
-              <w:rPr>
-                <w:rFonts w:ascii="Arial" w:hAnsi="Arial" w:cs="Arial"/>
-              </w:rPr>
-            </w:pPr>
-          </w:p>
-          <w:p>
-            <w:pPr>
-              <w:spacing w:before="40" w:after="20"/>
-              <w:rPr>
-                <w:rFonts w:ascii="Arial" w:hAnsi="Arial" w:cs="Arial"/>
-              </w:rPr>
-            </w:pPr>
-          </w:p>
-          <w:p>
-            <w:pPr>
-              <w:spacing w:before="40" w:after="20"/>
-              <w:rPr>
-                <w:rFonts w:ascii="Arial" w:hAnsi="Arial" w:cs="Arial"/>
-              </w:rPr>
-            </w:pPr>
-          </w:p>
-        </w:tc>
-      </w:tr>
-      <w:tr>
-        <w:tc>
-          <w:tcPr>
-            <w:tcW w:w="1281" w:type="pct"/>
-          </w:tcPr>
-          <w:p>
-            <w:pPr>
-              <w:spacing w:before="40" w:after="20"/>
-              <w:rPr>
-                <w:rFonts w:ascii="Arial" w:hAnsi="Arial" w:cs="Arial"/>
-              </w:rPr>
-            </w:pPr>
-            <w:r>
-              <w:rPr>
-                <w:rFonts w:ascii="Arial" w:hAnsi="Arial" w:cs="Arial"/>
-              </w:rPr>
-              <w:t>Quality of s</w:t>
-            </w:r>
-            <w:r>
-              <w:rPr>
-                <w:rFonts w:ascii="Arial" w:hAnsi="Arial" w:cs="Arial"/>
-              </w:rPr>
-              <w:t>lides</w:t>
-            </w:r>
-          </w:p>
-        </w:tc>
-        <w:tc>
-          <w:tcPr>
-            <w:tcW w:w="3719" w:type="pct"/>
-            <w:gridSpan w:val="5"/>
-            <w:tcBorders>
-              <w:bottom w:val="single" w:sz="4" w:space="0" w:color="auto"/>
-            </w:tcBorders>
-          </w:tcPr>
-          <w:p>
-            <w:pPr>
-              <w:spacing w:before="40" w:after="20"/>
-              <w:rPr>
-                <w:rFonts w:ascii="Arial" w:hAnsi="Arial" w:cs="Arial"/>
-              </w:rPr>
-            </w:pPr>
-          </w:p>
-          <w:p>
-            <w:pPr>
-              <w:spacing w:before="40" w:after="20"/>
-              <w:rPr>
-                <w:rFonts w:ascii="Arial" w:hAnsi="Arial" w:cs="Arial"/>
-              </w:rPr>
-            </w:pPr>
-          </w:p>
-          <w:p>
-            <w:pPr>
-              <w:spacing w:before="40" w:after="20"/>
-              <w:rPr>
-                <w:rFonts w:ascii="Arial" w:hAnsi="Arial" w:cs="Arial"/>
-              </w:rPr>
-            </w:pPr>
-          </w:p>
-          <w:p>
-            <w:pPr>
-              <w:spacing w:before="40" w:after="20"/>
-              <w:rPr>
-                <w:rFonts w:ascii="Arial" w:hAnsi="Arial" w:cs="Arial"/>
-              </w:rPr>
-            </w:pPr>
-          </w:p>
-        </w:tc>
-      </w:tr>
-      <w:tr>
-        <w:tc>
-          <w:tcPr>
-            <w:tcW w:w="1281" w:type="pct"/>
-          </w:tcPr>
-          <w:p>
-            <w:pPr>
-              <w:spacing w:before="40" w:after="20"/>
-              <w:rPr>
-                <w:rFonts w:ascii="Arial" w:hAnsi="Arial" w:cs="Arial"/>
-              </w:rPr>
-            </w:pPr>
-            <w:r>
-              <w:rPr>
-                <w:rFonts w:ascii="Arial" w:hAnsi="Arial" w:cs="Arial"/>
-              </w:rPr>
-              <w:t xml:space="preserve">Overall </w:t>
-            </w:r>
-            <w:r>
-              <w:rPr>
-                <w:rFonts w:ascii="Arial" w:hAnsi="Arial" w:cs="Arial"/>
-              </w:rPr>
-              <w:t>Professionalism</w:t>
-            </w:r>
-          </w:p>
-        </w:tc>
-        <w:tc>
-          <w:tcPr>
-            <w:tcW w:w="3719" w:type="pct"/>
-            <w:gridSpan w:val="5"/>
-            <w:tcBorders>
-              <w:bottom w:val="single" w:sz="4" w:space="0" w:color="auto"/>
-            </w:tcBorders>
-          </w:tcPr>
-          <w:p>
-            <w:pPr>
-              <w:spacing w:before="40" w:after="20"/>
-              <w:rPr>
-                <w:rFonts w:ascii="Arial" w:hAnsi="Arial" w:cs="Arial"/>
-              </w:rPr>
-            </w:pPr>
-          </w:p>
-          <w:p>
-            <w:pPr>
-              <w:spacing w:before="40" w:after="20"/>
-              <w:rPr>
-                <w:rFonts w:ascii="Arial" w:hAnsi="Arial" w:cs="Arial"/>
-              </w:rPr>
-            </w:pPr>
-          </w:p>
-          <w:p>
-            <w:pPr>
-              <w:spacing w:before="40" w:after="20"/>
-              <w:rPr>
-                <w:rFonts w:ascii="Arial" w:hAnsi="Arial" w:cs="Arial"/>
-              </w:rPr>
-            </w:pPr>
-          </w:p>
-          <w:p>
-            <w:pPr>
-              <w:spacing w:before="40" w:after="20"/>
-              <w:rPr>
-                <w:rFonts w:ascii="Arial" w:hAnsi="Arial" w:cs="Arial"/>
-              </w:rPr>
-            </w:pPr>
-          </w:p>
-        </w:tc>
-      </w:tr>
-      <w:tr>
-        <w:tc>
-          <w:tcPr>
-            <w:tcW w:w="5000" w:type="pct"/>
-            <w:gridSpan w:val="6"/>
-            <w:tcBorders>
-              <w:top w:val="nil"/>
               <w:left w:val="nil"/>
               <w:bottom w:val="single" w:sz="4" w:space="0" w:color="auto"/>
               <w:right w:val="nil"/>
@@ -1149,888 +1301,26 @@
               <w:spacing w:before="40" w:after="20"/>
               <w:rPr>
                 <w:rFonts w:ascii="Arial" w:hAnsi="Arial" w:cs="Arial"/>
-                <w:b/>
-                <w:bCs/>
-                <w:i/>
-                <w:sz w:val="22"/>
-              </w:rPr>
-            </w:pPr>
-            <w:r>
-              <w:rPr>
-                <w:rFonts w:ascii="Arial" w:hAnsi="Arial" w:cs="Arial"/>
-                <w:b/>
-                <w:bCs/>
-                <w:i/>
-                <w:sz w:val="22"/>
-              </w:rPr>
-              <w:t xml:space="preserve">Notes on </w:t>
-            </w:r>
-            <w:r>
-              <w:rPr>
-                <w:rFonts w:ascii="Arial" w:hAnsi="Arial" w:cs="Arial"/>
-                <w:b/>
-                <w:bCs/>
-                <w:i/>
-                <w:sz w:val="22"/>
-              </w:rPr>
-              <w:t>Required elements</w:t>
-            </w:r>
-          </w:p>
-        </w:tc>
-      </w:tr>
-      <w:tr>
-        <w:trPr>
-          <w:trHeight w:val="1026"/>
-        </w:trPr>
-        <w:tc>
-          <w:tcPr>
-            <w:tcW w:w="5000" w:type="pct"/>
-            <w:gridSpan w:val="6"/>
-            <w:tcBorders>
-              <w:top w:val="single" w:sz="4" w:space="0" w:color="auto"/>
-              <w:left w:val="single" w:sz="4" w:space="0" w:color="auto"/>
-              <w:right w:val="single" w:sz="4" w:space="0" w:color="auto"/>
-            </w:tcBorders>
-          </w:tcPr>
-          <w:p>
-            <w:pPr>
-              <w:spacing w:before="40" w:after="20"/>
-              <w:rPr>
-                <w:rFonts w:ascii="Arial" w:hAnsi="Arial" w:cs="Arial"/>
-                <w:b/>
-                <w:bCs/>
-                <w:i/>
-                <w:sz w:val="22"/>
-              </w:rPr>
-            </w:pPr>
-            <w:r>
-              <w:rPr>
-                <w:rFonts w:ascii="Arial" w:hAnsi="Arial" w:cs="Arial"/>
-              </w:rPr>
-              <w:t>Introduction</w:t>
-            </w:r>
-            <w:r>
-              <w:rPr>
-                <w:rFonts w:ascii="Arial" w:hAnsi="Arial" w:cs="Arial"/>
-                <w:b/>
-                <w:bCs/>
-                <w:i/>
-                <w:sz w:val="22"/>
-              </w:rPr>
-              <w:t xml:space="preserve"> </w:t>
-            </w:r>
-          </w:p>
-          <w:p>
-            <w:pPr>
-              <w:spacing w:before="40" w:after="20"/>
-              <w:rPr>
-                <w:rFonts w:ascii="Arial" w:hAnsi="Arial" w:cs="Arial"/>
-                <w:b/>
-                <w:bCs/>
-                <w:sz w:val="22"/>
-              </w:rPr>
-            </w:pPr>
-          </w:p>
-        </w:tc>
-      </w:tr>
-      <w:tr>
-        <w:tc>
-          <w:tcPr>
-            <w:tcW w:w="5000" w:type="pct"/>
-            <w:gridSpan w:val="6"/>
-            <w:tcBorders>
-              <w:top w:val="single" w:sz="4" w:space="0" w:color="auto"/>
-              <w:left w:val="single" w:sz="4" w:space="0" w:color="auto"/>
-              <w:bottom w:val="single" w:sz="4" w:space="0" w:color="auto"/>
-              <w:right w:val="single" w:sz="4" w:space="0" w:color="auto"/>
-            </w:tcBorders>
-          </w:tcPr>
-          <w:p>
-            <w:pPr>
-              <w:spacing w:before="40" w:after="20"/>
-              <w:rPr>
-                <w:rFonts w:ascii="Arial" w:hAnsi="Arial" w:cs="Arial"/>
-              </w:rPr>
-            </w:pPr>
-            <w:r>
-              <w:rPr>
-                <w:rFonts w:ascii="Arial" w:hAnsi="Arial" w:cs="Arial"/>
-              </w:rPr>
-              <w:t>Ideation</w:t>
-            </w:r>
-          </w:p>
-          <w:p>
-            <w:pPr>
-              <w:spacing w:before="40" w:after="20"/>
-              <w:rPr>
-                <w:rFonts w:ascii="Arial" w:hAnsi="Arial" w:cs="Arial"/>
-                <w:b/>
-                <w:bCs/>
-                <w:i/>
-                <w:sz w:val="22"/>
-              </w:rPr>
-            </w:pPr>
-          </w:p>
-          <w:p>
-            <w:pPr>
-              <w:spacing w:before="40" w:after="20"/>
-              <w:rPr>
-                <w:rFonts w:ascii="Arial" w:hAnsi="Arial" w:cs="Arial"/>
-                <w:b/>
-                <w:bCs/>
-                <w:i/>
-                <w:sz w:val="22"/>
-              </w:rPr>
-            </w:pPr>
-          </w:p>
-          <w:p>
-            <w:pPr>
-              <w:spacing w:before="40" w:after="20"/>
-              <w:rPr>
-                <w:rFonts w:ascii="Arial" w:hAnsi="Arial" w:cs="Arial"/>
-                <w:b/>
-                <w:bCs/>
-                <w:sz w:val="22"/>
-              </w:rPr>
-            </w:pPr>
-          </w:p>
-        </w:tc>
-      </w:tr>
-      <w:tr>
-        <w:tc>
-          <w:tcPr>
-            <w:tcW w:w="5000" w:type="pct"/>
-            <w:gridSpan w:val="6"/>
-            <w:tcBorders>
-              <w:top w:val="single" w:sz="4" w:space="0" w:color="auto"/>
-              <w:left w:val="single" w:sz="4" w:space="0" w:color="auto"/>
-              <w:bottom w:val="single" w:sz="4" w:space="0" w:color="auto"/>
-              <w:right w:val="single" w:sz="4" w:space="0" w:color="auto"/>
-            </w:tcBorders>
-          </w:tcPr>
-          <w:p>
-            <w:pPr>
-              <w:spacing w:before="40" w:after="20"/>
-              <w:rPr>
-                <w:rFonts w:ascii="Arial" w:hAnsi="Arial" w:cs="Arial"/>
-              </w:rPr>
-            </w:pPr>
-            <w:r>
-              <w:rPr>
-                <w:rFonts w:ascii="Arial" w:hAnsi="Arial" w:cs="Arial"/>
-              </w:rPr>
-              <w:t>User research</w:t>
-            </w:r>
-          </w:p>
-          <w:p>
-            <w:pPr>
-              <w:spacing w:before="40" w:after="20"/>
-              <w:rPr>
-                <w:rFonts w:ascii="Arial" w:hAnsi="Arial" w:cs="Arial"/>
-                <w:b/>
-                <w:bCs/>
-                <w:i/>
-                <w:sz w:val="22"/>
-              </w:rPr>
-            </w:pPr>
-          </w:p>
-          <w:p>
-            <w:pPr>
-              <w:spacing w:before="40" w:after="20"/>
-              <w:rPr>
-                <w:rFonts w:ascii="Arial" w:hAnsi="Arial" w:cs="Arial"/>
-                <w:b/>
-                <w:bCs/>
-                <w:i/>
-                <w:sz w:val="22"/>
-              </w:rPr>
-            </w:pPr>
-          </w:p>
-          <w:p>
-            <w:pPr>
-              <w:spacing w:before="40" w:after="20"/>
-              <w:rPr>
-                <w:rFonts w:ascii="Arial" w:hAnsi="Arial" w:cs="Arial"/>
-                <w:b/>
-                <w:bCs/>
-                <w:sz w:val="22"/>
-              </w:rPr>
-            </w:pPr>
-          </w:p>
-        </w:tc>
-      </w:tr>
-      <w:tr>
-        <w:tc>
-          <w:tcPr>
-            <w:tcW w:w="5000" w:type="pct"/>
-            <w:gridSpan w:val="6"/>
-            <w:tcBorders>
-              <w:top w:val="single" w:sz="4" w:space="0" w:color="auto"/>
-              <w:left w:val="single" w:sz="4" w:space="0" w:color="auto"/>
-              <w:bottom w:val="single" w:sz="4" w:space="0" w:color="auto"/>
-              <w:right w:val="single" w:sz="4" w:space="0" w:color="auto"/>
-            </w:tcBorders>
-          </w:tcPr>
-          <w:p>
-            <w:pPr>
-              <w:spacing w:before="40" w:after="20"/>
-              <w:rPr>
-                <w:rFonts w:ascii="Arial" w:hAnsi="Arial" w:cs="Arial"/>
-              </w:rPr>
-            </w:pPr>
-            <w:r>
-              <w:rPr>
-                <w:rFonts w:ascii="Arial" w:hAnsi="Arial" w:cs="Arial"/>
-              </w:rPr>
-              <w:t>Proposal</w:t>
-            </w:r>
-          </w:p>
-          <w:p>
-            <w:pPr>
-              <w:spacing w:before="40" w:after="20"/>
-              <w:rPr>
-                <w:rFonts w:ascii="Arial" w:hAnsi="Arial" w:cs="Arial"/>
-                <w:b/>
-                <w:bCs/>
-                <w:i/>
-                <w:sz w:val="22"/>
-              </w:rPr>
-            </w:pPr>
-          </w:p>
-          <w:p>
-            <w:pPr>
-              <w:spacing w:before="40" w:after="20"/>
-              <w:rPr>
-                <w:rFonts w:ascii="Arial" w:hAnsi="Arial" w:cs="Arial"/>
-                <w:b/>
-                <w:bCs/>
-                <w:i/>
-                <w:sz w:val="22"/>
-              </w:rPr>
-            </w:pPr>
-          </w:p>
-          <w:p>
-            <w:pPr>
-              <w:spacing w:before="40" w:after="20"/>
-              <w:rPr>
-                <w:rFonts w:ascii="Arial" w:hAnsi="Arial" w:cs="Arial"/>
-                <w:b/>
-                <w:bCs/>
-                <w:sz w:val="22"/>
-              </w:rPr>
-            </w:pPr>
-          </w:p>
-        </w:tc>
-      </w:tr>
-    </w:tbl>
-    <w:p>
-      <w:r>
-        <w:br w:type="page"/>
-      </w:r>
-    </w:p>
-    <w:tbl>
-      <w:tblPr>
-        <w:tblW w:w="4748" w:type="pct"/>
-        <w:tblBorders>
-          <w:top w:val="single" w:sz="4" w:space="0" w:color="auto"/>
-          <w:left w:val="single" w:sz="4" w:space="0" w:color="auto"/>
-          <w:bottom w:val="single" w:sz="4" w:space="0" w:color="auto"/>
-          <w:right w:val="single" w:sz="4" w:space="0" w:color="auto"/>
-          <w:insideH w:val="single" w:sz="4" w:space="0" w:color="auto"/>
-          <w:insideV w:val="single" w:sz="4" w:space="0" w:color="auto"/>
-        </w:tblBorders>
-        <w:tblLook w:val="0000" w:firstRow="0" w:lastRow="0" w:firstColumn="0" w:lastColumn="0" w:noHBand="0" w:noVBand="0"/>
-      </w:tblPr>
-      <w:tblGrid>
-        <w:gridCol w:w="859"/>
-        <w:gridCol w:w="1828"/>
-        <w:gridCol w:w="1681"/>
-        <w:gridCol w:w="1841"/>
-        <w:gridCol w:w="1474"/>
-        <w:gridCol w:w="1093"/>
-      </w:tblGrid>
-      <w:tr>
-        <w:tc>
-          <w:tcPr>
-            <w:tcW w:w="5000" w:type="pct"/>
-            <w:gridSpan w:val="6"/>
-            <w:tcBorders>
-              <w:top w:val="single" w:sz="4" w:space="0" w:color="auto"/>
-              <w:left w:val="single" w:sz="4" w:space="0" w:color="auto"/>
-              <w:bottom w:val="single" w:sz="4" w:space="0" w:color="auto"/>
-              <w:right w:val="single" w:sz="4" w:space="0" w:color="auto"/>
-            </w:tcBorders>
-          </w:tcPr>
-          <w:p>
-            <w:pPr>
-              <w:spacing w:before="40" w:after="20"/>
-              <w:rPr>
-                <w:rFonts w:ascii="Arial" w:hAnsi="Arial" w:cs="Arial"/>
-              </w:rPr>
-            </w:pPr>
-            <w:r>
-              <w:rPr>
-                <w:rFonts w:ascii="Arial" w:hAnsi="Arial" w:cs="Arial"/>
-              </w:rPr>
-              <w:lastRenderedPageBreak/>
-              <w:t>Competitor analysis</w:t>
-            </w:r>
-          </w:p>
-          <w:p>
-            <w:pPr>
-              <w:spacing w:before="40" w:after="20"/>
-              <w:rPr>
-                <w:rFonts w:ascii="Arial" w:hAnsi="Arial" w:cs="Arial"/>
-                <w:b/>
-                <w:bCs/>
-                <w:i/>
-                <w:sz w:val="22"/>
-              </w:rPr>
-            </w:pPr>
-          </w:p>
-          <w:p>
-            <w:pPr>
-              <w:spacing w:before="40" w:after="20"/>
-              <w:rPr>
-                <w:rFonts w:ascii="Arial" w:hAnsi="Arial" w:cs="Arial"/>
-                <w:b/>
-                <w:bCs/>
-                <w:i/>
-                <w:sz w:val="22"/>
-              </w:rPr>
-            </w:pPr>
-          </w:p>
-          <w:p>
-            <w:pPr>
-              <w:spacing w:before="40" w:after="20"/>
-              <w:rPr>
-                <w:rFonts w:ascii="Arial" w:hAnsi="Arial" w:cs="Arial"/>
-                <w:b/>
-                <w:bCs/>
-                <w:sz w:val="22"/>
-              </w:rPr>
-            </w:pPr>
-          </w:p>
-        </w:tc>
-      </w:tr>
-      <w:tr>
-        <w:tc>
-          <w:tcPr>
-            <w:tcW w:w="5000" w:type="pct"/>
-            <w:gridSpan w:val="6"/>
-            <w:tcBorders>
-              <w:top w:val="single" w:sz="4" w:space="0" w:color="auto"/>
-              <w:left w:val="single" w:sz="4" w:space="0" w:color="auto"/>
-              <w:bottom w:val="single" w:sz="4" w:space="0" w:color="auto"/>
-              <w:right w:val="single" w:sz="4" w:space="0" w:color="auto"/>
-            </w:tcBorders>
-          </w:tcPr>
-          <w:p>
-            <w:pPr>
-              <w:spacing w:before="40" w:after="20"/>
-              <w:rPr>
-                <w:rFonts w:ascii="Arial" w:hAnsi="Arial" w:cs="Arial"/>
-                <w:b/>
-                <w:bCs/>
-                <w:i/>
-                <w:sz w:val="22"/>
-              </w:rPr>
-            </w:pPr>
-            <w:r>
-              <w:rPr>
-                <w:rFonts w:ascii="Arial" w:hAnsi="Arial" w:cs="Arial"/>
-              </w:rPr>
-              <w:t>Personas</w:t>
-            </w:r>
-          </w:p>
-          <w:p>
-            <w:pPr>
-              <w:spacing w:before="40" w:after="20"/>
-              <w:rPr>
-                <w:rFonts w:ascii="Arial" w:hAnsi="Arial" w:cs="Arial"/>
-                <w:b/>
-                <w:bCs/>
-                <w:i/>
-                <w:sz w:val="22"/>
-              </w:rPr>
-            </w:pPr>
-          </w:p>
-          <w:p>
-            <w:pPr>
-              <w:spacing w:before="40" w:after="20"/>
-              <w:rPr>
-                <w:rFonts w:ascii="Arial" w:hAnsi="Arial" w:cs="Arial"/>
-                <w:b/>
-                <w:bCs/>
-                <w:i/>
-                <w:sz w:val="22"/>
-              </w:rPr>
-            </w:pPr>
-          </w:p>
-          <w:p>
-            <w:pPr>
-              <w:spacing w:before="40" w:after="20"/>
-              <w:rPr>
-                <w:rFonts w:ascii="Arial" w:hAnsi="Arial" w:cs="Arial"/>
-                <w:b/>
-                <w:bCs/>
-                <w:sz w:val="22"/>
-              </w:rPr>
-            </w:pPr>
-          </w:p>
-        </w:tc>
-      </w:tr>
-      <w:tr>
-        <w:tc>
-          <w:tcPr>
-            <w:tcW w:w="5000" w:type="pct"/>
-            <w:gridSpan w:val="6"/>
-            <w:tcBorders>
-              <w:top w:val="single" w:sz="4" w:space="0" w:color="auto"/>
-              <w:left w:val="single" w:sz="4" w:space="0" w:color="auto"/>
-              <w:bottom w:val="single" w:sz="4" w:space="0" w:color="auto"/>
-              <w:right w:val="single" w:sz="4" w:space="0" w:color="auto"/>
-            </w:tcBorders>
-          </w:tcPr>
-          <w:p>
-            <w:pPr>
-              <w:spacing w:before="40" w:after="20"/>
-              <w:rPr>
-                <w:rFonts w:ascii="Arial" w:hAnsi="Arial" w:cs="Arial"/>
-              </w:rPr>
-            </w:pPr>
-            <w:r>
-              <w:rPr>
-                <w:rFonts w:ascii="Arial" w:hAnsi="Arial" w:cs="Arial"/>
-              </w:rPr>
-              <w:t>User Journey</w:t>
-            </w:r>
-          </w:p>
-          <w:p>
-            <w:pPr>
-              <w:spacing w:before="40" w:after="20"/>
-              <w:rPr>
-                <w:rFonts w:ascii="Arial" w:hAnsi="Arial" w:cs="Arial"/>
-                <w:b/>
-                <w:bCs/>
-                <w:i/>
-                <w:sz w:val="22"/>
-              </w:rPr>
-            </w:pPr>
-          </w:p>
-          <w:p>
-            <w:pPr>
-              <w:spacing w:before="40" w:after="20"/>
-              <w:rPr>
-                <w:rFonts w:ascii="Arial" w:hAnsi="Arial" w:cs="Arial"/>
-                <w:b/>
-                <w:bCs/>
-                <w:i/>
-                <w:sz w:val="22"/>
-              </w:rPr>
-            </w:pPr>
-          </w:p>
-          <w:p>
-            <w:pPr>
-              <w:spacing w:before="40" w:after="20"/>
-              <w:rPr>
-                <w:rFonts w:ascii="Arial" w:hAnsi="Arial" w:cs="Arial"/>
-                <w:b/>
-                <w:bCs/>
-                <w:sz w:val="22"/>
-              </w:rPr>
-            </w:pPr>
-          </w:p>
-        </w:tc>
-      </w:tr>
-      <w:tr>
-        <w:tc>
-          <w:tcPr>
-            <w:tcW w:w="5000" w:type="pct"/>
-            <w:gridSpan w:val="6"/>
-            <w:tcBorders>
-              <w:top w:val="single" w:sz="4" w:space="0" w:color="auto"/>
-              <w:left w:val="single" w:sz="4" w:space="0" w:color="auto"/>
-              <w:bottom w:val="single" w:sz="4" w:space="0" w:color="auto"/>
-              <w:right w:val="single" w:sz="4" w:space="0" w:color="auto"/>
-            </w:tcBorders>
-          </w:tcPr>
-          <w:p>
-            <w:pPr>
-              <w:spacing w:before="40" w:after="20"/>
-              <w:rPr>
-                <w:rFonts w:ascii="Arial" w:hAnsi="Arial" w:cs="Arial"/>
-              </w:rPr>
-            </w:pPr>
-            <w:r>
-              <w:rPr>
-                <w:rFonts w:ascii="Arial" w:hAnsi="Arial" w:cs="Arial"/>
-              </w:rPr>
-              <w:t>IA Review</w:t>
-            </w:r>
-          </w:p>
-          <w:p>
-            <w:pPr>
-              <w:spacing w:before="40" w:after="20"/>
-              <w:rPr>
-                <w:rFonts w:ascii="Arial" w:hAnsi="Arial" w:cs="Arial"/>
-                <w:b/>
-                <w:bCs/>
-                <w:i/>
-                <w:sz w:val="22"/>
-              </w:rPr>
-            </w:pPr>
-          </w:p>
-          <w:p>
-            <w:pPr>
-              <w:spacing w:before="40" w:after="20"/>
-              <w:rPr>
-                <w:rFonts w:ascii="Arial" w:hAnsi="Arial" w:cs="Arial"/>
-                <w:b/>
-                <w:bCs/>
-                <w:i/>
-                <w:sz w:val="22"/>
-              </w:rPr>
-            </w:pPr>
-          </w:p>
-          <w:p>
-            <w:pPr>
-              <w:spacing w:before="40" w:after="20"/>
-              <w:rPr>
-                <w:rFonts w:ascii="Arial" w:hAnsi="Arial" w:cs="Arial"/>
-                <w:b/>
-                <w:bCs/>
-                <w:sz w:val="22"/>
-              </w:rPr>
-            </w:pPr>
-          </w:p>
-        </w:tc>
-      </w:tr>
-      <w:tr>
-        <w:tc>
-          <w:tcPr>
-            <w:tcW w:w="5000" w:type="pct"/>
-            <w:gridSpan w:val="6"/>
-            <w:tcBorders>
-              <w:top w:val="single" w:sz="4" w:space="0" w:color="auto"/>
-              <w:left w:val="single" w:sz="4" w:space="0" w:color="auto"/>
-              <w:bottom w:val="single" w:sz="4" w:space="0" w:color="auto"/>
-              <w:right w:val="single" w:sz="4" w:space="0" w:color="auto"/>
-            </w:tcBorders>
-          </w:tcPr>
-          <w:p>
-            <w:pPr>
-              <w:spacing w:before="40" w:after="20"/>
-              <w:rPr>
-                <w:rFonts w:ascii="Arial" w:hAnsi="Arial" w:cs="Arial"/>
-              </w:rPr>
-            </w:pPr>
-            <w:r>
-              <w:rPr>
-                <w:rFonts w:ascii="Arial" w:hAnsi="Arial" w:cs="Arial"/>
-              </w:rPr>
-              <w:t>Site plan</w:t>
-            </w:r>
-          </w:p>
-          <w:p>
-            <w:pPr>
-              <w:spacing w:before="40" w:after="20"/>
-              <w:rPr>
-                <w:rFonts w:ascii="Arial" w:hAnsi="Arial" w:cs="Arial"/>
-                <w:b/>
-                <w:bCs/>
-                <w:i/>
-                <w:sz w:val="22"/>
-              </w:rPr>
-            </w:pPr>
-          </w:p>
-          <w:p>
-            <w:pPr>
-              <w:spacing w:before="40" w:after="20"/>
-              <w:rPr>
-                <w:rFonts w:ascii="Arial" w:hAnsi="Arial" w:cs="Arial"/>
-                <w:b/>
-                <w:bCs/>
-                <w:i/>
-                <w:sz w:val="22"/>
-              </w:rPr>
-            </w:pPr>
-          </w:p>
-          <w:p>
-            <w:pPr>
-              <w:spacing w:before="40" w:after="20"/>
-              <w:rPr>
-                <w:rFonts w:ascii="Arial" w:hAnsi="Arial" w:cs="Arial"/>
-                <w:b/>
-                <w:bCs/>
-                <w:sz w:val="22"/>
-              </w:rPr>
-            </w:pPr>
-          </w:p>
-        </w:tc>
-      </w:tr>
-      <w:tr>
-        <w:tc>
-          <w:tcPr>
-            <w:tcW w:w="5000" w:type="pct"/>
-            <w:gridSpan w:val="6"/>
-            <w:tcBorders>
-              <w:top w:val="single" w:sz="4" w:space="0" w:color="auto"/>
-              <w:left w:val="single" w:sz="4" w:space="0" w:color="auto"/>
-              <w:bottom w:val="single" w:sz="4" w:space="0" w:color="auto"/>
-              <w:right w:val="single" w:sz="4" w:space="0" w:color="auto"/>
-            </w:tcBorders>
-          </w:tcPr>
-          <w:p>
-            <w:pPr>
-              <w:spacing w:before="40" w:after="20"/>
-              <w:rPr>
-                <w:rFonts w:ascii="Arial" w:hAnsi="Arial" w:cs="Arial"/>
-              </w:rPr>
-            </w:pPr>
-            <w:r>
-              <w:rPr>
-                <w:rFonts w:ascii="Arial" w:hAnsi="Arial" w:cs="Arial"/>
-              </w:rPr>
-              <w:t>Conclusion</w:t>
-            </w:r>
-          </w:p>
-          <w:p>
-            <w:pPr>
-              <w:spacing w:before="40" w:after="20"/>
-              <w:rPr>
-                <w:rFonts w:ascii="Arial" w:hAnsi="Arial" w:cs="Arial"/>
-                <w:b/>
-                <w:bCs/>
-                <w:sz w:val="22"/>
-              </w:rPr>
-            </w:pPr>
-          </w:p>
-          <w:p>
-            <w:pPr>
-              <w:spacing w:before="40" w:after="20"/>
-              <w:rPr>
-                <w:rFonts w:ascii="Arial" w:hAnsi="Arial" w:cs="Arial"/>
-                <w:b/>
-                <w:bCs/>
-                <w:sz w:val="22"/>
-              </w:rPr>
-            </w:pPr>
-          </w:p>
-          <w:p>
-            <w:pPr>
-              <w:spacing w:before="40" w:after="20"/>
-              <w:rPr>
-                <w:rFonts w:ascii="Arial" w:hAnsi="Arial" w:cs="Arial"/>
-                <w:b/>
-                <w:bCs/>
-                <w:sz w:val="22"/>
-              </w:rPr>
-            </w:pPr>
-          </w:p>
-        </w:tc>
-      </w:tr>
-      <w:tr>
-        <w:tc>
-          <w:tcPr>
-            <w:tcW w:w="5000" w:type="pct"/>
-            <w:gridSpan w:val="6"/>
-            <w:tcBorders>
-              <w:top w:val="single" w:sz="4" w:space="0" w:color="auto"/>
-              <w:left w:val="single" w:sz="4" w:space="0" w:color="auto"/>
-              <w:bottom w:val="single" w:sz="4" w:space="0" w:color="auto"/>
-              <w:right w:val="single" w:sz="4" w:space="0" w:color="auto"/>
-            </w:tcBorders>
-          </w:tcPr>
-          <w:p>
-            <w:pPr>
-              <w:spacing w:before="40" w:after="20"/>
-              <w:rPr>
-                <w:rFonts w:ascii="Arial" w:hAnsi="Arial" w:cs="Arial"/>
-              </w:rPr>
-            </w:pPr>
-            <w:r>
-              <w:rPr>
-                <w:rFonts w:ascii="Arial" w:hAnsi="Arial" w:cs="Arial"/>
-                <w:b/>
-              </w:rPr>
-              <w:t>Review</w:t>
-            </w:r>
-            <w:r>
-              <w:rPr>
-                <w:rFonts w:ascii="Arial" w:hAnsi="Arial" w:cs="Arial"/>
-              </w:rPr>
-              <w:t xml:space="preserve"> - </w:t>
-            </w:r>
-            <w:r>
-              <w:rPr>
-                <w:rFonts w:ascii="Arial" w:hAnsi="Arial" w:cs="Arial"/>
-              </w:rPr>
-              <w:t>Proposal</w:t>
-            </w:r>
-            <w:r>
-              <w:rPr>
-                <w:rFonts w:ascii="Arial" w:hAnsi="Arial" w:cs="Arial"/>
-              </w:rPr>
-              <w:t xml:space="preserve"> </w:t>
-            </w:r>
-          </w:p>
-          <w:p>
-            <w:pPr>
-              <w:spacing w:before="40" w:after="20"/>
-              <w:rPr>
-                <w:rFonts w:ascii="Arial" w:hAnsi="Arial" w:cs="Arial"/>
-                <w:b/>
-                <w:bCs/>
-                <w:i/>
-                <w:sz w:val="22"/>
-              </w:rPr>
-            </w:pPr>
-          </w:p>
-          <w:p>
-            <w:pPr>
-              <w:spacing w:before="40" w:after="20"/>
-              <w:rPr>
-                <w:rFonts w:ascii="Arial" w:hAnsi="Arial" w:cs="Arial"/>
-                <w:b/>
-                <w:bCs/>
-                <w:i/>
-                <w:sz w:val="22"/>
-              </w:rPr>
-            </w:pPr>
-          </w:p>
-          <w:p>
-            <w:pPr>
-              <w:spacing w:before="40" w:after="20"/>
-              <w:rPr>
-                <w:rFonts w:ascii="Arial" w:hAnsi="Arial" w:cs="Arial"/>
-                <w:b/>
-                <w:bCs/>
-                <w:i/>
-                <w:sz w:val="22"/>
-              </w:rPr>
-            </w:pPr>
-          </w:p>
-          <w:p>
-            <w:pPr>
-              <w:spacing w:before="40" w:after="20"/>
-              <w:rPr>
-                <w:rFonts w:ascii="Arial" w:hAnsi="Arial" w:cs="Arial"/>
-                <w:b/>
-                <w:bCs/>
-                <w:sz w:val="22"/>
-              </w:rPr>
-            </w:pPr>
-          </w:p>
-          <w:p>
-            <w:pPr>
-              <w:spacing w:before="40" w:after="20"/>
-              <w:rPr>
-                <w:rFonts w:ascii="Arial" w:hAnsi="Arial" w:cs="Arial"/>
-                <w:b/>
-                <w:bCs/>
-                <w:sz w:val="22"/>
-              </w:rPr>
-            </w:pPr>
-          </w:p>
-        </w:tc>
-      </w:tr>
-      <w:tr>
-        <w:tc>
-          <w:tcPr>
-            <w:tcW w:w="5000" w:type="pct"/>
-            <w:gridSpan w:val="6"/>
-            <w:tcBorders>
-              <w:top w:val="single" w:sz="4" w:space="0" w:color="auto"/>
-              <w:left w:val="single" w:sz="4" w:space="0" w:color="auto"/>
-              <w:bottom w:val="single" w:sz="4" w:space="0" w:color="auto"/>
-              <w:right w:val="single" w:sz="4" w:space="0" w:color="auto"/>
-            </w:tcBorders>
-          </w:tcPr>
-          <w:p>
-            <w:pPr>
-              <w:spacing w:before="40" w:after="20"/>
-              <w:rPr>
-                <w:rFonts w:ascii="Arial" w:hAnsi="Arial" w:cs="Arial"/>
-              </w:rPr>
-            </w:pPr>
-            <w:r>
-              <w:rPr>
-                <w:rFonts w:ascii="Arial" w:hAnsi="Arial" w:cs="Arial"/>
-                <w:b/>
-              </w:rPr>
-              <w:t>Review</w:t>
-            </w:r>
-            <w:r>
-              <w:rPr>
-                <w:rFonts w:ascii="Arial" w:hAnsi="Arial" w:cs="Arial"/>
-              </w:rPr>
-              <w:t xml:space="preserve"> - </w:t>
-            </w:r>
-            <w:r>
-              <w:rPr>
-                <w:rFonts w:ascii="Arial" w:hAnsi="Arial" w:cs="Arial"/>
-              </w:rPr>
-              <w:t xml:space="preserve">Competitor Analysis document </w:t>
-            </w:r>
-          </w:p>
-          <w:p>
-            <w:pPr>
-              <w:spacing w:before="40" w:after="20"/>
-              <w:rPr>
-                <w:rFonts w:ascii="Arial" w:hAnsi="Arial" w:cs="Arial"/>
-                <w:b/>
-                <w:bCs/>
-                <w:i/>
-                <w:sz w:val="22"/>
-              </w:rPr>
-            </w:pPr>
-          </w:p>
-          <w:p>
-            <w:pPr>
-              <w:spacing w:before="40" w:after="20"/>
-              <w:rPr>
-                <w:rFonts w:ascii="Arial" w:hAnsi="Arial" w:cs="Arial"/>
-                <w:b/>
-                <w:bCs/>
-                <w:i/>
-                <w:sz w:val="22"/>
-              </w:rPr>
-            </w:pPr>
-          </w:p>
-          <w:p>
-            <w:pPr>
-              <w:spacing w:before="40" w:after="20"/>
-              <w:rPr>
-                <w:rFonts w:ascii="Arial" w:hAnsi="Arial" w:cs="Arial"/>
-                <w:b/>
-                <w:bCs/>
-                <w:i/>
-                <w:sz w:val="22"/>
-              </w:rPr>
-            </w:pPr>
-          </w:p>
-          <w:p>
-            <w:pPr>
-              <w:spacing w:before="40" w:after="20"/>
-              <w:rPr>
-                <w:rFonts w:ascii="Arial" w:hAnsi="Arial" w:cs="Arial"/>
-                <w:b/>
-                <w:bCs/>
-                <w:sz w:val="22"/>
-              </w:rPr>
-            </w:pPr>
-          </w:p>
-          <w:p>
-            <w:pPr>
-              <w:spacing w:before="40" w:after="20"/>
-              <w:rPr>
-                <w:rFonts w:ascii="Arial" w:hAnsi="Arial" w:cs="Arial"/>
-                <w:b/>
-                <w:bCs/>
-                <w:sz w:val="22"/>
-              </w:rPr>
-            </w:pPr>
+              </w:rPr>
+            </w:pPr>
+          </w:p>
+          <w:p>
+            <w:pPr>
+              <w:spacing w:before="40" w:after="20"/>
+              <w:rPr>
+                <w:rFonts w:ascii="Arial" w:hAnsi="Arial" w:cs="Arial"/>
+              </w:rPr>
+            </w:pPr>
+          </w:p>
+          <w:p>
+            <w:pPr>
+              <w:spacing w:before="40" w:after="20"/>
+              <w:rPr>
+                <w:rFonts w:ascii="Arial" w:hAnsi="Arial" w:cs="Arial"/>
+              </w:rPr>
+            </w:pPr>
+            <w:bookmarkStart w:id="0" w:name="_GoBack"/>
+            <w:bookmarkEnd w:id="0"/>
           </w:p>
         </w:tc>
       </w:tr>
@@ -2041,7 +1331,7 @@
         <w:tc>
           <w:tcPr>
             <w:tcW w:w="5000" w:type="pct"/>
-            <w:gridSpan w:val="6"/>
+            <w:gridSpan w:val="10"/>
             <w:tcBorders>
               <w:bottom w:val="single" w:sz="4" w:space="0" w:color="auto"/>
             </w:tcBorders>
@@ -2059,39 +1349,6 @@
               </w:rPr>
               <w:t>Further comments:</w:t>
             </w:r>
-          </w:p>
-          <w:p>
-            <w:pPr>
-              <w:spacing w:before="40" w:after="20"/>
-              <w:rPr>
-                <w:rFonts w:ascii="Arial" w:hAnsi="Arial" w:cs="Arial"/>
-                <w:b/>
-                <w:bCs/>
-                <w:sz w:val="22"/>
-              </w:rPr>
-            </w:pPr>
-          </w:p>
-          <w:p>
-            <w:pPr>
-              <w:spacing w:before="40" w:after="20"/>
-              <w:rPr>
-                <w:rFonts w:ascii="Arial" w:hAnsi="Arial" w:cs="Arial"/>
-                <w:b/>
-                <w:bCs/>
-                <w:sz w:val="22"/>
-              </w:rPr>
-            </w:pPr>
-          </w:p>
-          <w:p>
-            <w:pPr>
-              <w:spacing w:before="40" w:after="20"/>
-              <w:rPr>
-                <w:rFonts w:ascii="Arial" w:hAnsi="Arial" w:cs="Arial"/>
-                <w:b/>
-                <w:bCs/>
-                <w:sz w:val="22"/>
-              </w:rPr>
-            </w:pPr>
           </w:p>
           <w:p>
             <w:pPr>
@@ -2178,7 +1435,7 @@
         </w:trPr>
         <w:tc>
           <w:tcPr>
-            <w:tcW w:w="489" w:type="pct"/>
+            <w:tcW w:w="498" w:type="pct"/>
           </w:tcPr>
           <w:p>
             <w:pPr>
@@ -2203,7 +1460,8 @@
         </w:tc>
         <w:tc>
           <w:tcPr>
-            <w:tcW w:w="1041" w:type="pct"/>
+            <w:tcW w:w="1039" w:type="pct"/>
+            <w:gridSpan w:val="2"/>
           </w:tcPr>
           <w:p>
             <w:pPr>
@@ -2237,7 +1495,8 @@
         </w:tc>
         <w:tc>
           <w:tcPr>
-            <w:tcW w:w="958" w:type="pct"/>
+            <w:tcW w:w="956" w:type="pct"/>
+            <w:gridSpan w:val="2"/>
           </w:tcPr>
           <w:p>
             <w:pPr>
@@ -2256,13 +1515,14 @@
                 <w:bCs/>
                 <w:sz w:val="22"/>
               </w:rPr>
-              <w:t>Time &amp; Date:</w:t>
+              <w:t>Date:</w:t>
             </w:r>
           </w:p>
         </w:tc>
         <w:tc>
           <w:tcPr>
-            <w:tcW w:w="1049" w:type="pct"/>
+            <w:tcW w:w="1051" w:type="pct"/>
+            <w:gridSpan w:val="2"/>
           </w:tcPr>
           <w:p>
             <w:pPr>
@@ -2278,7 +1538,8 @@
         </w:tc>
         <w:tc>
           <w:tcPr>
-            <w:tcW w:w="840" w:type="pct"/>
+            <w:tcW w:w="838" w:type="pct"/>
+            <w:gridSpan w:val="2"/>
           </w:tcPr>
           <w:p>
             <w:pPr>
@@ -2303,7 +1564,7 @@
         </w:tc>
         <w:tc>
           <w:tcPr>
-            <w:tcW w:w="623" w:type="pct"/>
+            <w:tcW w:w="618" w:type="pct"/>
           </w:tcPr>
           <w:p>
             <w:pPr>
@@ -4023,7 +3284,7 @@
     </w:rPrDefault>
     <w:pPrDefault/>
   </w:docDefaults>
-  <w:latentStyles w:defLockedState="0" w:defUIPriority="99" w:defSemiHidden="0" w:defUnhideWhenUsed="0" w:defQFormat="0" w:count="375">
+  <w:latentStyles w:defLockedState="0" w:defUIPriority="99" w:defSemiHidden="0" w:defUnhideWhenUsed="0" w:defQFormat="0" w:count="376">
     <w:lsdException w:name="Normal" w:uiPriority="0" w:qFormat="1"/>
     <w:lsdException w:name="heading 1" w:uiPriority="9" w:qFormat="1"/>
     <w:lsdException w:name="heading 2" w:uiPriority="9" w:qFormat="1"/>
@@ -4129,7 +3390,6 @@
     <w:lsdException w:name="HTML Sample" w:semiHidden="1" w:unhideWhenUsed="1"/>
     <w:lsdException w:name="HTML Typewriter" w:semiHidden="1" w:unhideWhenUsed="1"/>
     <w:lsdException w:name="HTML Variable" w:semiHidden="1" w:unhideWhenUsed="1"/>
-    <w:lsdException w:name="Normal Table" w:semiHidden="1" w:unhideWhenUsed="1"/>
     <w:lsdException w:name="annotation subject" w:semiHidden="1" w:unhideWhenUsed="1"/>
     <w:lsdException w:name="No List" w:semiHidden="1" w:unhideWhenUsed="1"/>
     <w:lsdException w:name="Outline List 1" w:semiHidden="1" w:unhideWhenUsed="1"/>
@@ -4176,10 +3436,8 @@
     <w:lsdException w:name="Table Subtle 2" w:semiHidden="1" w:unhideWhenUsed="1"/>
     <w:lsdException w:name="Table Web 1" w:semiHidden="1" w:unhideWhenUsed="1"/>
     <w:lsdException w:name="Table Web 2" w:semiHidden="1" w:unhideWhenUsed="1"/>
-    <w:lsdException w:name="Table Web 3" w:semiHidden="1" w:unhideWhenUsed="1"/>
     <w:lsdException w:name="Balloon Text" w:semiHidden="1" w:unhideWhenUsed="1"/>
     <w:lsdException w:name="Table Grid" w:uiPriority="59"/>
-    <w:lsdException w:name="Table Theme" w:semiHidden="1" w:unhideWhenUsed="1"/>
     <w:lsdException w:name="Placeholder Text" w:semiHidden="1"/>
     <w:lsdException w:name="No Spacing" w:semiHidden="1" w:uiPriority="1" w:qFormat="1"/>
     <w:lsdException w:name="Light Shading" w:uiPriority="60"/>
@@ -4397,6 +3655,7 @@
     <w:lsdException w:name="List Table 7 Colorful Accent 6" w:uiPriority="52"/>
     <w:lsdException w:name="Mention" w:semiHidden="1" w:unhideWhenUsed="1"/>
     <w:lsdException w:name="Smart Hyperlink" w:semiHidden="1" w:unhideWhenUsed="1"/>
+    <w:lsdException w:name="Smart Link" w:semiHidden="1" w:unhideWhenUsed="1"/>
   </w:latentStyles>
   <w:style w:type="paragraph" w:default="1" w:styleId="Normal">
     <w:name w:val="Normal"/>

--- a/marksheets/sp2-marksheet.docx
+++ b/marksheets/sp2-marksheet.docx
@@ -33,7 +33,7 @@
           <w:b/>
           <w:sz w:val="44"/>
         </w:rPr>
-        <w:t xml:space="preserve"> - </w:t>
+        <w:t xml:space="preserve"> </w:t>
       </w:r>
       <w:r>
         <w:rPr>
@@ -41,7 +41,17 @@
           <w:b/>
           <w:sz w:val="44"/>
         </w:rPr>
-        <w:t xml:space="preserve">Student feedback                                            </w:t>
+        <w:t>(5%)</w:t>
+      </w:r>
+      <w:bookmarkStart w:id="0" w:name="_GoBack"/>
+      <w:bookmarkEnd w:id="0"/>
+      <w:r>
+        <w:rPr>
+          <w:rFonts w:ascii="Arial" w:hAnsi="Arial" w:cs="Arial"/>
+          <w:b/>
+          <w:sz w:val="44"/>
+        </w:rPr>
+        <w:t xml:space="preserve">                                            </w:t>
       </w:r>
     </w:p>
     <w:tbl>
@@ -1319,8 +1329,6 @@
                 <w:rFonts w:ascii="Arial" w:hAnsi="Arial" w:cs="Arial"/>
               </w:rPr>
             </w:pPr>
-            <w:bookmarkStart w:id="0" w:name="_GoBack"/>
-            <w:bookmarkEnd w:id="0"/>
           </w:p>
         </w:tc>
       </w:tr>
@@ -3390,6 +3398,7 @@
     <w:lsdException w:name="HTML Sample" w:semiHidden="1" w:unhideWhenUsed="1"/>
     <w:lsdException w:name="HTML Typewriter" w:semiHidden="1" w:unhideWhenUsed="1"/>
     <w:lsdException w:name="HTML Variable" w:semiHidden="1" w:unhideWhenUsed="1"/>
+    <w:lsdException w:name="Normal Table" w:semiHidden="1" w:unhideWhenUsed="1"/>
     <w:lsdException w:name="annotation subject" w:semiHidden="1" w:unhideWhenUsed="1"/>
     <w:lsdException w:name="No List" w:semiHidden="1" w:unhideWhenUsed="1"/>
     <w:lsdException w:name="Outline List 1" w:semiHidden="1" w:unhideWhenUsed="1"/>
@@ -3436,8 +3445,10 @@
     <w:lsdException w:name="Table Subtle 2" w:semiHidden="1" w:unhideWhenUsed="1"/>
     <w:lsdException w:name="Table Web 1" w:semiHidden="1" w:unhideWhenUsed="1"/>
     <w:lsdException w:name="Table Web 2" w:semiHidden="1" w:unhideWhenUsed="1"/>
+    <w:lsdException w:name="Table Web 3" w:semiHidden="1" w:unhideWhenUsed="1"/>
     <w:lsdException w:name="Balloon Text" w:semiHidden="1" w:unhideWhenUsed="1"/>
     <w:lsdException w:name="Table Grid" w:uiPriority="59"/>
+    <w:lsdException w:name="Table Theme" w:semiHidden="1" w:unhideWhenUsed="1"/>
     <w:lsdException w:name="Placeholder Text" w:semiHidden="1"/>
     <w:lsdException w:name="No Spacing" w:semiHidden="1" w:uiPriority="1" w:qFormat="1"/>
     <w:lsdException w:name="Light Shading" w:uiPriority="60"/>

--- a/marksheets/sp2-marksheet.docx
+++ b/marksheets/sp2-marksheet.docx
@@ -43,8 +43,6 @@
         </w:rPr>
         <w:t>(5%)</w:t>
       </w:r>
-      <w:bookmarkStart w:id="0" w:name="_GoBack"/>
-      <w:bookmarkEnd w:id="0"/>
       <w:r>
         <w:rPr>
           <w:rFonts w:ascii="Arial" w:hAnsi="Arial" w:cs="Arial"/>
@@ -714,7 +712,7 @@
               <w:rPr>
                 <w:rFonts w:ascii="Arial" w:hAnsi="Arial" w:cs="Arial"/>
               </w:rPr>
-              <w:t>Personas</w:t>
+              <w:t>Information architecture report</w:t>
             </w:r>
           </w:p>
         </w:tc>
@@ -773,6 +771,9 @@
           <w:tcPr>
             <w:tcW w:w="1290" w:type="pct"/>
             <w:gridSpan w:val="2"/>
+            <w:tcBorders>
+              <w:bottom w:val="single" w:sz="4" w:space="0" w:color="auto"/>
+            </w:tcBorders>
           </w:tcPr>
           <w:p>
             <w:pPr>
@@ -785,14 +786,32 @@
               <w:rPr>
                 <w:rFonts w:ascii="Arial" w:hAnsi="Arial" w:cs="Arial"/>
               </w:rPr>
-              <w:t xml:space="preserve">User </w:t>
+              <w:t>Site plan</w:t>
             </w:r>
-            <w:r>
-              <w:rPr>
-                <w:rFonts w:ascii="Arial" w:hAnsi="Arial" w:cs="Arial"/>
-              </w:rPr>
-              <w:t>storyboards</w:t>
-            </w:r>
+          </w:p>
+          <w:p>
+            <w:pPr>
+              <w:spacing w:before="40" w:after="20"/>
+              <w:rPr>
+                <w:rFonts w:ascii="Arial" w:hAnsi="Arial" w:cs="Arial"/>
+              </w:rPr>
+            </w:pPr>
+          </w:p>
+          <w:p>
+            <w:pPr>
+              <w:spacing w:before="40" w:after="20"/>
+              <w:rPr>
+                <w:rFonts w:ascii="Arial" w:hAnsi="Arial" w:cs="Arial"/>
+              </w:rPr>
+            </w:pPr>
+          </w:p>
+          <w:p>
+            <w:pPr>
+              <w:spacing w:before="40" w:after="20"/>
+              <w:rPr>
+                <w:rFonts w:ascii="Arial" w:hAnsi="Arial" w:cs="Arial"/>
+              </w:rPr>
+            </w:pPr>
           </w:p>
         </w:tc>
         <w:tc>
@@ -850,6 +869,9 @@
           <w:tcPr>
             <w:tcW w:w="1290" w:type="pct"/>
             <w:gridSpan w:val="2"/>
+            <w:tcBorders>
+              <w:bottom w:val="single" w:sz="4" w:space="0" w:color="auto"/>
+            </w:tcBorders>
           </w:tcPr>
           <w:p>
             <w:pPr>
@@ -862,8 +884,32 @@
               <w:rPr>
                 <w:rFonts w:ascii="Arial" w:hAnsi="Arial" w:cs="Arial"/>
               </w:rPr>
-              <w:t>Information architecture report</w:t>
+              <w:t>Content delivery schedule</w:t>
             </w:r>
+          </w:p>
+          <w:p>
+            <w:pPr>
+              <w:spacing w:before="40" w:after="20"/>
+              <w:rPr>
+                <w:rFonts w:ascii="Arial" w:hAnsi="Arial" w:cs="Arial"/>
+              </w:rPr>
+            </w:pPr>
+          </w:p>
+          <w:p>
+            <w:pPr>
+              <w:spacing w:before="40" w:after="20"/>
+              <w:rPr>
+                <w:rFonts w:ascii="Arial" w:hAnsi="Arial" w:cs="Arial"/>
+              </w:rPr>
+            </w:pPr>
+          </w:p>
+          <w:p>
+            <w:pPr>
+              <w:spacing w:before="40" w:after="20"/>
+              <w:rPr>
+                <w:rFonts w:ascii="Arial" w:hAnsi="Arial" w:cs="Arial"/>
+              </w:rPr>
+            </w:pPr>
           </w:p>
         </w:tc>
         <w:tc>
@@ -936,7 +982,7 @@
               <w:rPr>
                 <w:rFonts w:ascii="Arial" w:hAnsi="Arial" w:cs="Arial"/>
               </w:rPr>
-              <w:t>Site plan</w:t>
+              <w:t>DBS schema – AWDD only</w:t>
             </w:r>
           </w:p>
           <w:p>
@@ -980,38 +1026,6 @@
               </w:rPr>
             </w:pPr>
           </w:p>
-          <w:p>
-            <w:pPr>
-              <w:spacing w:before="40" w:after="20"/>
-              <w:rPr>
-                <w:rFonts w:ascii="Arial" w:hAnsi="Arial" w:cs="Arial"/>
-              </w:rPr>
-            </w:pPr>
-          </w:p>
-          <w:p>
-            <w:pPr>
-              <w:spacing w:before="40" w:after="20"/>
-              <w:rPr>
-                <w:rFonts w:ascii="Arial" w:hAnsi="Arial" w:cs="Arial"/>
-              </w:rPr>
-            </w:pPr>
-          </w:p>
-          <w:p>
-            <w:pPr>
-              <w:spacing w:before="40" w:after="20"/>
-              <w:rPr>
-                <w:rFonts w:ascii="Arial" w:hAnsi="Arial" w:cs="Arial"/>
-              </w:rPr>
-            </w:pPr>
-          </w:p>
-          <w:p>
-            <w:pPr>
-              <w:spacing w:before="40" w:after="20"/>
-              <w:rPr>
-                <w:rFonts w:ascii="Arial" w:hAnsi="Arial" w:cs="Arial"/>
-              </w:rPr>
-            </w:pPr>
-          </w:p>
         </w:tc>
       </w:tr>
       <w:tr>
@@ -1034,105 +1048,27 @@
               <w:rPr>
                 <w:rFonts w:ascii="Arial" w:hAnsi="Arial" w:cs="Arial"/>
               </w:rPr>
-              <w:t>Content delivery schedule</w:t>
+              <w:t>Video storyboard</w:t>
             </w:r>
-          </w:p>
-          <w:p>
-            <w:pPr>
-              <w:spacing w:before="40" w:after="20"/>
-              <w:rPr>
-                <w:rFonts w:ascii="Arial" w:hAnsi="Arial" w:cs="Arial"/>
-              </w:rPr>
-            </w:pPr>
-          </w:p>
-          <w:p>
-            <w:pPr>
-              <w:spacing w:before="40" w:after="20"/>
-              <w:rPr>
-                <w:rFonts w:ascii="Arial" w:hAnsi="Arial" w:cs="Arial"/>
-              </w:rPr>
-            </w:pPr>
-          </w:p>
-          <w:p>
-            <w:pPr>
-              <w:spacing w:before="40" w:after="20"/>
-              <w:rPr>
-                <w:rFonts w:ascii="Arial" w:hAnsi="Arial" w:cs="Arial"/>
-              </w:rPr>
-            </w:pPr>
-          </w:p>
-        </w:tc>
-        <w:tc>
-          <w:tcPr>
-            <w:tcW w:w="3710" w:type="pct"/>
-            <w:gridSpan w:val="8"/>
-            <w:tcBorders>
-              <w:bottom w:val="single" w:sz="4" w:space="0" w:color="auto"/>
-            </w:tcBorders>
-          </w:tcPr>
-          <w:p>
-            <w:pPr>
-              <w:spacing w:before="40" w:after="20"/>
-              <w:rPr>
-                <w:rFonts w:ascii="Arial" w:hAnsi="Arial" w:cs="Arial"/>
-              </w:rPr>
-            </w:pPr>
-          </w:p>
-          <w:p>
-            <w:pPr>
-              <w:spacing w:before="40" w:after="20"/>
-              <w:rPr>
-                <w:rFonts w:ascii="Arial" w:hAnsi="Arial" w:cs="Arial"/>
-              </w:rPr>
-            </w:pPr>
-          </w:p>
-          <w:p>
-            <w:pPr>
-              <w:spacing w:before="40" w:after="20"/>
-              <w:rPr>
-                <w:rFonts w:ascii="Arial" w:hAnsi="Arial" w:cs="Arial"/>
-              </w:rPr>
-            </w:pPr>
-          </w:p>
-          <w:p>
-            <w:pPr>
-              <w:spacing w:before="40" w:after="20"/>
-              <w:rPr>
-                <w:rFonts w:ascii="Arial" w:hAnsi="Arial" w:cs="Arial"/>
-              </w:rPr>
-            </w:pPr>
-          </w:p>
-          <w:p>
-            <w:pPr>
-              <w:spacing w:before="40" w:after="20"/>
-              <w:rPr>
-                <w:rFonts w:ascii="Arial" w:hAnsi="Arial" w:cs="Arial"/>
-              </w:rPr>
-            </w:pPr>
-          </w:p>
-        </w:tc>
-      </w:tr>
-      <w:tr>
-        <w:tc>
-          <w:tcPr>
-            <w:tcW w:w="1290" w:type="pct"/>
-            <w:gridSpan w:val="2"/>
-            <w:tcBorders>
-              <w:bottom w:val="single" w:sz="4" w:space="0" w:color="auto"/>
-            </w:tcBorders>
-          </w:tcPr>
-          <w:p>
-            <w:pPr>
-              <w:spacing w:before="40" w:after="20"/>
-              <w:rPr>
-                <w:rFonts w:ascii="Arial" w:hAnsi="Arial" w:cs="Arial"/>
-              </w:rPr>
-            </w:pPr>
             <w:r>
               <w:rPr>
                 <w:rFonts w:ascii="Arial" w:hAnsi="Arial" w:cs="Arial"/>
               </w:rPr>
-              <w:t>DBS schema – AWDD only</w:t>
+              <w:t xml:space="preserve"> – </w:t>
+            </w:r>
+            <w:r>
+              <w:rPr>
+                <w:rFonts w:ascii="Arial" w:hAnsi="Arial" w:cs="Arial"/>
+              </w:rPr>
+              <w:t>WSD</w:t>
+            </w:r>
+            <w:bookmarkStart w:id="0" w:name="_GoBack"/>
+            <w:bookmarkEnd w:id="0"/>
+            <w:r>
+              <w:rPr>
+                <w:rFonts w:ascii="Arial" w:hAnsi="Arial" w:cs="Arial"/>
+              </w:rPr>
+              <w:t xml:space="preserve"> only</w:t>
             </w:r>
           </w:p>
           <w:p>
@@ -1355,6 +1291,7 @@
               <w:rPr>
                 <w:rFonts w:ascii="Arial" w:hAnsi="Arial" w:cs="Arial"/>
               </w:rPr>
+              <w:lastRenderedPageBreak/>
               <w:t>Further comments:</w:t>
             </w:r>
           </w:p>

--- a/marksheets/sp2-marksheet.docx
+++ b/marksheets/sp2-marksheet.docx
@@ -73,8 +73,7 @@
         <w:gridCol w:w="695"/>
         <w:gridCol w:w="238"/>
         <w:gridCol w:w="1562"/>
-        <w:gridCol w:w="789"/>
-        <w:gridCol w:w="646"/>
+        <w:gridCol w:w="1435"/>
         <w:gridCol w:w="1058"/>
       </w:tblGrid>
       <w:tr>
@@ -107,7 +106,7 @@
         <w:tc>
           <w:tcPr>
             <w:tcW w:w="3710" w:type="pct"/>
-            <w:gridSpan w:val="8"/>
+            <w:gridSpan w:val="7"/>
             <w:tcBorders>
               <w:bottom w:val="single" w:sz="4" w:space="0" w:color="auto"/>
             </w:tcBorders>
@@ -127,28 +126,6 @@
       <w:tr>
         <w:tc>
           <w:tcPr>
-            <w:tcW w:w="5000" w:type="pct"/>
-            <w:gridSpan w:val="10"/>
-            <w:tcBorders>
-              <w:left w:val="nil"/>
-              <w:right w:val="nil"/>
-            </w:tcBorders>
-            <w:shd w:val="clear" w:color="auto" w:fill="auto"/>
-          </w:tcPr>
-          <w:p>
-            <w:pPr>
-              <w:spacing w:before="40" w:after="20"/>
-              <w:rPr>
-                <w:rFonts w:ascii="Arial" w:hAnsi="Arial" w:cs="Arial"/>
-                <w:b/>
-              </w:rPr>
-            </w:pPr>
-          </w:p>
-        </w:tc>
-      </w:tr>
-      <w:tr>
-        <w:tc>
-          <w:tcPr>
             <w:tcW w:w="1290" w:type="pct"/>
             <w:gridSpan w:val="2"/>
             <w:shd w:val="clear" w:color="auto" w:fill="E6E6E6"/>
@@ -218,7 +195,7 @@
         <w:tc>
           <w:tcPr>
             <w:tcW w:w="1456" w:type="pct"/>
-            <w:gridSpan w:val="3"/>
+            <w:gridSpan w:val="2"/>
             <w:shd w:val="clear" w:color="auto" w:fill="E6E6E6"/>
           </w:tcPr>
           <w:p>
@@ -290,7 +267,7 @@
         <w:tc>
           <w:tcPr>
             <w:tcW w:w="1456" w:type="pct"/>
-            <w:gridSpan w:val="3"/>
+            <w:gridSpan w:val="2"/>
           </w:tcPr>
           <w:p>
             <w:pPr>
@@ -355,7 +332,7 @@
         <w:tc>
           <w:tcPr>
             <w:tcW w:w="1456" w:type="pct"/>
-            <w:gridSpan w:val="3"/>
+            <w:gridSpan w:val="2"/>
           </w:tcPr>
           <w:p>
             <w:pPr>
@@ -420,7 +397,7 @@
         <w:tc>
           <w:tcPr>
             <w:tcW w:w="1456" w:type="pct"/>
-            <w:gridSpan w:val="3"/>
+            <w:gridSpan w:val="2"/>
           </w:tcPr>
           <w:p>
             <w:pPr>
@@ -485,7 +462,7 @@
         <w:tc>
           <w:tcPr>
             <w:tcW w:w="1456" w:type="pct"/>
-            <w:gridSpan w:val="3"/>
+            <w:gridSpan w:val="2"/>
           </w:tcPr>
           <w:p>
             <w:pPr>
@@ -559,6 +536,561 @@
         <w:tc>
           <w:tcPr>
             <w:tcW w:w="1456" w:type="pct"/>
+            <w:gridSpan w:val="2"/>
+            <w:tcBorders>
+              <w:bottom w:val="single" w:sz="4" w:space="0" w:color="auto"/>
+            </w:tcBorders>
+          </w:tcPr>
+          <w:p>
+            <w:pPr>
+              <w:spacing w:before="40" w:after="20"/>
+              <w:rPr>
+                <w:rFonts w:ascii="Arial" w:hAnsi="Arial" w:cs="Arial"/>
+                <w:sz w:val="28"/>
+                <w:szCs w:val="28"/>
+              </w:rPr>
+            </w:pPr>
+          </w:p>
+        </w:tc>
+      </w:tr>
+      <w:tr>
+        <w:tc>
+          <w:tcPr>
+            <w:tcW w:w="1290" w:type="pct"/>
+            <w:gridSpan w:val="2"/>
+          </w:tcPr>
+          <w:p>
+            <w:pPr>
+              <w:spacing w:before="40" w:after="20"/>
+              <w:rPr>
+                <w:rFonts w:ascii="Arial" w:hAnsi="Arial" w:cs="Arial"/>
+              </w:rPr>
+            </w:pPr>
+            <w:r>
+              <w:rPr>
+                <w:rFonts w:ascii="Arial" w:hAnsi="Arial" w:cs="Arial"/>
+              </w:rPr>
+              <w:t>Planning document</w:t>
+            </w:r>
+          </w:p>
+        </w:tc>
+        <w:tc>
+          <w:tcPr>
+            <w:tcW w:w="3710" w:type="pct"/>
+            <w:gridSpan w:val="7"/>
+            <w:tcBorders>
+              <w:top w:val="single" w:sz="4" w:space="0" w:color="auto"/>
+            </w:tcBorders>
+          </w:tcPr>
+          <w:p>
+            <w:pPr>
+              <w:spacing w:before="40" w:after="20"/>
+              <w:rPr>
+                <w:rFonts w:ascii="Arial" w:hAnsi="Arial" w:cs="Arial"/>
+              </w:rPr>
+            </w:pPr>
+          </w:p>
+          <w:p>
+            <w:pPr>
+              <w:spacing w:before="40" w:after="20"/>
+              <w:rPr>
+                <w:rFonts w:ascii="Arial" w:hAnsi="Arial" w:cs="Arial"/>
+              </w:rPr>
+            </w:pPr>
+          </w:p>
+          <w:p>
+            <w:pPr>
+              <w:spacing w:before="40" w:after="20"/>
+              <w:rPr>
+                <w:rFonts w:ascii="Arial" w:hAnsi="Arial" w:cs="Arial"/>
+              </w:rPr>
+            </w:pPr>
+          </w:p>
+          <w:p>
+            <w:pPr>
+              <w:spacing w:before="40" w:after="20"/>
+              <w:rPr>
+                <w:rFonts w:ascii="Arial" w:hAnsi="Arial" w:cs="Arial"/>
+              </w:rPr>
+            </w:pPr>
+          </w:p>
+          <w:p>
+            <w:pPr>
+              <w:spacing w:before="40" w:after="20"/>
+              <w:rPr>
+                <w:rFonts w:ascii="Arial" w:hAnsi="Arial" w:cs="Arial"/>
+              </w:rPr>
+            </w:pPr>
+          </w:p>
+        </w:tc>
+      </w:tr>
+      <w:tr>
+        <w:tc>
+          <w:tcPr>
+            <w:tcW w:w="1290" w:type="pct"/>
+            <w:gridSpan w:val="2"/>
+          </w:tcPr>
+          <w:p>
+            <w:pPr>
+              <w:spacing w:before="40" w:after="20"/>
+              <w:rPr>
+                <w:rFonts w:ascii="Arial" w:hAnsi="Arial" w:cs="Arial"/>
+              </w:rPr>
+            </w:pPr>
+            <w:r>
+              <w:rPr>
+                <w:rFonts w:ascii="Arial" w:hAnsi="Arial" w:cs="Arial"/>
+              </w:rPr>
+              <w:t>Information architecture report</w:t>
+            </w:r>
+          </w:p>
+        </w:tc>
+        <w:tc>
+          <w:tcPr>
+            <w:tcW w:w="3710" w:type="pct"/>
+            <w:gridSpan w:val="7"/>
+            <w:tcBorders>
+              <w:bottom w:val="single" w:sz="4" w:space="0" w:color="auto"/>
+            </w:tcBorders>
+          </w:tcPr>
+          <w:p>
+            <w:pPr>
+              <w:spacing w:before="40" w:after="20"/>
+              <w:rPr>
+                <w:rFonts w:ascii="Arial" w:hAnsi="Arial" w:cs="Arial"/>
+              </w:rPr>
+            </w:pPr>
+          </w:p>
+          <w:p>
+            <w:pPr>
+              <w:spacing w:before="40" w:after="20"/>
+              <w:rPr>
+                <w:rFonts w:ascii="Arial" w:hAnsi="Arial" w:cs="Arial"/>
+              </w:rPr>
+            </w:pPr>
+          </w:p>
+          <w:p>
+            <w:pPr>
+              <w:spacing w:before="40" w:after="20"/>
+              <w:rPr>
+                <w:rFonts w:ascii="Arial" w:hAnsi="Arial" w:cs="Arial"/>
+              </w:rPr>
+            </w:pPr>
+          </w:p>
+          <w:p>
+            <w:pPr>
+              <w:spacing w:before="40" w:after="20"/>
+              <w:rPr>
+                <w:rFonts w:ascii="Arial" w:hAnsi="Arial" w:cs="Arial"/>
+              </w:rPr>
+            </w:pPr>
+          </w:p>
+          <w:p>
+            <w:pPr>
+              <w:spacing w:before="40" w:after="20"/>
+              <w:rPr>
+                <w:rFonts w:ascii="Arial" w:hAnsi="Arial" w:cs="Arial"/>
+              </w:rPr>
+            </w:pPr>
+          </w:p>
+        </w:tc>
+      </w:tr>
+      <w:tr>
+        <w:tc>
+          <w:tcPr>
+            <w:tcW w:w="1290" w:type="pct"/>
+            <w:gridSpan w:val="2"/>
+            <w:tcBorders>
+              <w:bottom w:val="single" w:sz="4" w:space="0" w:color="auto"/>
+            </w:tcBorders>
+          </w:tcPr>
+          <w:p>
+            <w:pPr>
+              <w:spacing w:before="40" w:after="20"/>
+              <w:rPr>
+                <w:rFonts w:ascii="Arial" w:hAnsi="Arial" w:cs="Arial"/>
+              </w:rPr>
+            </w:pPr>
+            <w:r>
+              <w:rPr>
+                <w:rFonts w:ascii="Arial" w:hAnsi="Arial" w:cs="Arial"/>
+              </w:rPr>
+              <w:t>Site plan</w:t>
+            </w:r>
+          </w:p>
+          <w:p>
+            <w:pPr>
+              <w:spacing w:before="40" w:after="20"/>
+              <w:rPr>
+                <w:rFonts w:ascii="Arial" w:hAnsi="Arial" w:cs="Arial"/>
+              </w:rPr>
+            </w:pPr>
+          </w:p>
+          <w:p>
+            <w:pPr>
+              <w:spacing w:before="40" w:after="20"/>
+              <w:rPr>
+                <w:rFonts w:ascii="Arial" w:hAnsi="Arial" w:cs="Arial"/>
+              </w:rPr>
+            </w:pPr>
+          </w:p>
+          <w:p>
+            <w:pPr>
+              <w:spacing w:before="40" w:after="20"/>
+              <w:rPr>
+                <w:rFonts w:ascii="Arial" w:hAnsi="Arial" w:cs="Arial"/>
+              </w:rPr>
+            </w:pPr>
+          </w:p>
+        </w:tc>
+        <w:tc>
+          <w:tcPr>
+            <w:tcW w:w="3710" w:type="pct"/>
+            <w:gridSpan w:val="7"/>
+            <w:tcBorders>
+              <w:bottom w:val="single" w:sz="4" w:space="0" w:color="auto"/>
+            </w:tcBorders>
+          </w:tcPr>
+          <w:p>
+            <w:pPr>
+              <w:spacing w:before="40" w:after="20"/>
+              <w:rPr>
+                <w:rFonts w:ascii="Arial" w:hAnsi="Arial" w:cs="Arial"/>
+              </w:rPr>
+            </w:pPr>
+          </w:p>
+          <w:p>
+            <w:pPr>
+              <w:spacing w:before="40" w:after="20"/>
+              <w:rPr>
+                <w:rFonts w:ascii="Arial" w:hAnsi="Arial" w:cs="Arial"/>
+              </w:rPr>
+            </w:pPr>
+          </w:p>
+          <w:p>
+            <w:pPr>
+              <w:spacing w:before="40" w:after="20"/>
+              <w:rPr>
+                <w:rFonts w:ascii="Arial" w:hAnsi="Arial" w:cs="Arial"/>
+              </w:rPr>
+            </w:pPr>
+          </w:p>
+          <w:p>
+            <w:pPr>
+              <w:spacing w:before="40" w:after="20"/>
+              <w:rPr>
+                <w:rFonts w:ascii="Arial" w:hAnsi="Arial" w:cs="Arial"/>
+              </w:rPr>
+            </w:pPr>
+          </w:p>
+          <w:p>
+            <w:pPr>
+              <w:spacing w:before="40" w:after="20"/>
+              <w:rPr>
+                <w:rFonts w:ascii="Arial" w:hAnsi="Arial" w:cs="Arial"/>
+              </w:rPr>
+            </w:pPr>
+          </w:p>
+        </w:tc>
+      </w:tr>
+      <w:tr>
+        <w:tc>
+          <w:tcPr>
+            <w:tcW w:w="1290" w:type="pct"/>
+            <w:gridSpan w:val="2"/>
+            <w:tcBorders>
+              <w:bottom w:val="single" w:sz="4" w:space="0" w:color="auto"/>
+            </w:tcBorders>
+          </w:tcPr>
+          <w:p>
+            <w:pPr>
+              <w:spacing w:before="40" w:after="20"/>
+              <w:rPr>
+                <w:rFonts w:ascii="Arial" w:hAnsi="Arial" w:cs="Arial"/>
+              </w:rPr>
+            </w:pPr>
+            <w:r>
+              <w:rPr>
+                <w:rFonts w:ascii="Arial" w:hAnsi="Arial" w:cs="Arial"/>
+              </w:rPr>
+              <w:t>Content delivery schedule</w:t>
+            </w:r>
+          </w:p>
+          <w:p>
+            <w:pPr>
+              <w:spacing w:before="40" w:after="20"/>
+              <w:rPr>
+                <w:rFonts w:ascii="Arial" w:hAnsi="Arial" w:cs="Arial"/>
+              </w:rPr>
+            </w:pPr>
+          </w:p>
+          <w:p>
+            <w:pPr>
+              <w:spacing w:before="40" w:after="20"/>
+              <w:rPr>
+                <w:rFonts w:ascii="Arial" w:hAnsi="Arial" w:cs="Arial"/>
+              </w:rPr>
+            </w:pPr>
+          </w:p>
+          <w:p>
+            <w:pPr>
+              <w:spacing w:before="40" w:after="20"/>
+              <w:rPr>
+                <w:rFonts w:ascii="Arial" w:hAnsi="Arial" w:cs="Arial"/>
+              </w:rPr>
+            </w:pPr>
+          </w:p>
+        </w:tc>
+        <w:tc>
+          <w:tcPr>
+            <w:tcW w:w="3710" w:type="pct"/>
+            <w:gridSpan w:val="7"/>
+            <w:tcBorders>
+              <w:bottom w:val="single" w:sz="4" w:space="0" w:color="auto"/>
+            </w:tcBorders>
+          </w:tcPr>
+          <w:p>
+            <w:pPr>
+              <w:spacing w:before="40" w:after="20"/>
+              <w:rPr>
+                <w:rFonts w:ascii="Arial" w:hAnsi="Arial" w:cs="Arial"/>
+              </w:rPr>
+            </w:pPr>
+          </w:p>
+          <w:p>
+            <w:pPr>
+              <w:spacing w:before="40" w:after="20"/>
+              <w:rPr>
+                <w:rFonts w:ascii="Arial" w:hAnsi="Arial" w:cs="Arial"/>
+              </w:rPr>
+            </w:pPr>
+          </w:p>
+          <w:p>
+            <w:pPr>
+              <w:spacing w:before="40" w:after="20"/>
+              <w:rPr>
+                <w:rFonts w:ascii="Arial" w:hAnsi="Arial" w:cs="Arial"/>
+              </w:rPr>
+            </w:pPr>
+          </w:p>
+          <w:p>
+            <w:pPr>
+              <w:spacing w:before="40" w:after="20"/>
+              <w:rPr>
+                <w:rFonts w:ascii="Arial" w:hAnsi="Arial" w:cs="Arial"/>
+              </w:rPr>
+            </w:pPr>
+          </w:p>
+          <w:p>
+            <w:pPr>
+              <w:spacing w:before="40" w:after="20"/>
+              <w:rPr>
+                <w:rFonts w:ascii="Arial" w:hAnsi="Arial" w:cs="Arial"/>
+              </w:rPr>
+            </w:pPr>
+          </w:p>
+        </w:tc>
+      </w:tr>
+      <w:tr>
+        <w:tc>
+          <w:tcPr>
+            <w:tcW w:w="1290" w:type="pct"/>
+            <w:gridSpan w:val="2"/>
+            <w:tcBorders>
+              <w:bottom w:val="single" w:sz="4" w:space="0" w:color="auto"/>
+            </w:tcBorders>
+          </w:tcPr>
+          <w:p>
+            <w:pPr>
+              <w:spacing w:before="40" w:after="20"/>
+              <w:rPr>
+                <w:rFonts w:ascii="Arial" w:hAnsi="Arial" w:cs="Arial"/>
+              </w:rPr>
+            </w:pPr>
+            <w:r>
+              <w:rPr>
+                <w:rFonts w:ascii="Arial" w:hAnsi="Arial" w:cs="Arial"/>
+              </w:rPr>
+              <w:t>DBS schema – AWDD only</w:t>
+            </w:r>
+          </w:p>
+          <w:p>
+            <w:pPr>
+              <w:spacing w:before="40" w:after="20"/>
+              <w:rPr>
+                <w:rFonts w:ascii="Arial" w:hAnsi="Arial" w:cs="Arial"/>
+              </w:rPr>
+            </w:pPr>
+          </w:p>
+          <w:p>
+            <w:pPr>
+              <w:spacing w:before="40" w:after="20"/>
+              <w:rPr>
+                <w:rFonts w:ascii="Arial" w:hAnsi="Arial" w:cs="Arial"/>
+              </w:rPr>
+            </w:pPr>
+          </w:p>
+          <w:p>
+            <w:pPr>
+              <w:spacing w:before="40" w:after="20"/>
+              <w:rPr>
+                <w:rFonts w:ascii="Arial" w:hAnsi="Arial" w:cs="Arial"/>
+              </w:rPr>
+            </w:pPr>
+          </w:p>
+        </w:tc>
+        <w:tc>
+          <w:tcPr>
+            <w:tcW w:w="3710" w:type="pct"/>
+            <w:gridSpan w:val="7"/>
+            <w:tcBorders>
+              <w:bottom w:val="single" w:sz="4" w:space="0" w:color="auto"/>
+            </w:tcBorders>
+          </w:tcPr>
+          <w:p>
+            <w:pPr>
+              <w:spacing w:before="40" w:after="20"/>
+              <w:rPr>
+                <w:rFonts w:ascii="Arial" w:hAnsi="Arial" w:cs="Arial"/>
+              </w:rPr>
+            </w:pPr>
+          </w:p>
+        </w:tc>
+      </w:tr>
+      <w:tr>
+        <w:tc>
+          <w:tcPr>
+            <w:tcW w:w="1290" w:type="pct"/>
+            <w:gridSpan w:val="2"/>
+            <w:tcBorders>
+              <w:bottom w:val="single" w:sz="4" w:space="0" w:color="auto"/>
+            </w:tcBorders>
+          </w:tcPr>
+          <w:p>
+            <w:pPr>
+              <w:spacing w:before="40" w:after="20"/>
+              <w:rPr>
+                <w:rFonts w:ascii="Arial" w:hAnsi="Arial" w:cs="Arial"/>
+              </w:rPr>
+            </w:pPr>
+            <w:r>
+              <w:rPr>
+                <w:rFonts w:ascii="Arial" w:hAnsi="Arial" w:cs="Arial"/>
+              </w:rPr>
+              <w:t>Video storyboard</w:t>
+            </w:r>
+            <w:r>
+              <w:rPr>
+                <w:rFonts w:ascii="Arial" w:hAnsi="Arial" w:cs="Arial"/>
+              </w:rPr>
+              <w:t xml:space="preserve"> – </w:t>
+            </w:r>
+            <w:r>
+              <w:rPr>
+                <w:rFonts w:ascii="Arial" w:hAnsi="Arial" w:cs="Arial"/>
+              </w:rPr>
+              <w:t>WSD</w:t>
+            </w:r>
+            <w:r>
+              <w:rPr>
+                <w:rFonts w:ascii="Arial" w:hAnsi="Arial" w:cs="Arial"/>
+              </w:rPr>
+              <w:t xml:space="preserve"> only</w:t>
+            </w:r>
+          </w:p>
+          <w:p>
+            <w:pPr>
+              <w:spacing w:before="40" w:after="20"/>
+              <w:rPr>
+                <w:rFonts w:ascii="Arial" w:hAnsi="Arial" w:cs="Arial"/>
+              </w:rPr>
+            </w:pPr>
+          </w:p>
+          <w:p>
+            <w:pPr>
+              <w:spacing w:before="40" w:after="20"/>
+              <w:rPr>
+                <w:rFonts w:ascii="Arial" w:hAnsi="Arial" w:cs="Arial"/>
+              </w:rPr>
+            </w:pPr>
+          </w:p>
+          <w:p>
+            <w:pPr>
+              <w:spacing w:before="40" w:after="20"/>
+              <w:rPr>
+                <w:rFonts w:ascii="Arial" w:hAnsi="Arial" w:cs="Arial"/>
+              </w:rPr>
+            </w:pPr>
+          </w:p>
+        </w:tc>
+        <w:tc>
+          <w:tcPr>
+            <w:tcW w:w="3710" w:type="pct"/>
+            <w:gridSpan w:val="7"/>
+            <w:tcBorders>
+              <w:bottom w:val="single" w:sz="4" w:space="0" w:color="auto"/>
+            </w:tcBorders>
+          </w:tcPr>
+          <w:p>
+            <w:pPr>
+              <w:spacing w:before="40" w:after="20"/>
+              <w:rPr>
+                <w:rFonts w:ascii="Arial" w:hAnsi="Arial" w:cs="Arial"/>
+              </w:rPr>
+            </w:pPr>
+          </w:p>
+        </w:tc>
+      </w:tr>
+      <w:tr>
+        <w:tc>
+          <w:tcPr>
+            <w:tcW w:w="1290" w:type="pct"/>
+            <w:gridSpan w:val="2"/>
+            <w:tcBorders>
+              <w:bottom w:val="single" w:sz="4" w:space="0" w:color="auto"/>
+            </w:tcBorders>
+          </w:tcPr>
+          <w:p>
+            <w:pPr>
+              <w:spacing w:before="40" w:after="20"/>
+              <w:rPr>
+                <w:rFonts w:ascii="Arial" w:hAnsi="Arial" w:cs="Arial"/>
+              </w:rPr>
+            </w:pPr>
+            <w:r>
+              <w:rPr>
+                <w:rFonts w:ascii="Arial" w:hAnsi="Arial" w:cs="Arial"/>
+              </w:rPr>
+              <w:t>Attendance</w:t>
+            </w:r>
+          </w:p>
+        </w:tc>
+        <w:tc>
+          <w:tcPr>
+            <w:tcW w:w="797" w:type="pct"/>
+            <w:gridSpan w:val="2"/>
+            <w:tcBorders>
+              <w:bottom w:val="single" w:sz="4" w:space="0" w:color="auto"/>
+            </w:tcBorders>
+          </w:tcPr>
+          <w:p>
+            <w:pPr>
+              <w:spacing w:before="40" w:after="20"/>
+              <w:rPr>
+                <w:rFonts w:ascii="Arial" w:hAnsi="Arial" w:cs="Arial"/>
+              </w:rPr>
+            </w:pPr>
+            <w:r>
+              <w:rPr>
+                <w:rFonts w:ascii="Arial" w:hAnsi="Arial" w:cs="Arial"/>
+              </w:rPr>
+              <w:sym w:font="Wingdings" w:char="F070"/>
+            </w:r>
+          </w:p>
+        </w:tc>
+        <w:tc>
+          <w:tcPr>
+            <w:tcW w:w="1457" w:type="pct"/>
             <w:gridSpan w:val="3"/>
             <w:tcBorders>
               <w:bottom w:val="single" w:sz="4" w:space="0" w:color="auto"/>
@@ -569,10 +1101,37 @@
               <w:spacing w:before="40" w:after="20"/>
               <w:rPr>
                 <w:rFonts w:ascii="Arial" w:hAnsi="Arial" w:cs="Arial"/>
-                <w:sz w:val="28"/>
-                <w:szCs w:val="28"/>
-              </w:rPr>
-            </w:pPr>
+              </w:rPr>
+            </w:pPr>
+            <w:r>
+              <w:rPr>
+                <w:rFonts w:ascii="Arial" w:hAnsi="Arial" w:cs="Arial"/>
+              </w:rPr>
+              <w:t>Professionalism</w:t>
+            </w:r>
+          </w:p>
+        </w:tc>
+        <w:tc>
+          <w:tcPr>
+            <w:tcW w:w="1456" w:type="pct"/>
+            <w:gridSpan w:val="2"/>
+            <w:tcBorders>
+              <w:bottom w:val="single" w:sz="4" w:space="0" w:color="auto"/>
+            </w:tcBorders>
+          </w:tcPr>
+          <w:p>
+            <w:pPr>
+              <w:spacing w:before="40" w:after="20"/>
+              <w:rPr>
+                <w:rFonts w:ascii="Arial" w:hAnsi="Arial" w:cs="Arial"/>
+              </w:rPr>
+            </w:pPr>
+            <w:r>
+              <w:rPr>
+                <w:rFonts w:ascii="Arial" w:hAnsi="Arial" w:cs="Arial"/>
+              </w:rPr>
+              <w:sym w:font="Wingdings" w:char="F070"/>
+            </w:r>
           </w:p>
         </w:tc>
       </w:tr>
@@ -582,16 +1141,35 @@
         </w:trPr>
         <w:tc>
           <w:tcPr>
-            <w:tcW w:w="4005" w:type="pct"/>
-            <w:gridSpan w:val="8"/>
+            <w:tcW w:w="5000" w:type="pct"/>
+            <w:gridSpan w:val="9"/>
             <w:tcBorders>
-              <w:left w:val="nil"/>
-              <w:right w:val="nil"/>
+              <w:bottom w:val="single" w:sz="4" w:space="0" w:color="auto"/>
             </w:tcBorders>
           </w:tcPr>
           <w:p>
             <w:pPr>
-              <w:spacing w:before="80" w:after="40"/>
+              <w:spacing w:before="40" w:after="20"/>
+              <w:rPr>
+                <w:rFonts w:ascii="Arial" w:hAnsi="Arial" w:cs="Arial"/>
+              </w:rPr>
+            </w:pPr>
+            <w:r>
+              <w:rPr>
+                <w:rFonts w:ascii="Arial" w:hAnsi="Arial" w:cs="Arial"/>
+              </w:rPr>
+              <w:t>O</w:t>
+            </w:r>
+            <w:r>
+              <w:rPr>
+                <w:rFonts w:ascii="Arial" w:hAnsi="Arial" w:cs="Arial"/>
+              </w:rPr>
+              <w:t>ther comments:</w:t>
+            </w:r>
+          </w:p>
+          <w:p>
+            <w:pPr>
+              <w:spacing w:before="40" w:after="20"/>
               <w:rPr>
                 <w:rFonts w:ascii="Arial" w:hAnsi="Arial" w:cs="Arial"/>
                 <w:b/>
@@ -600,20 +1178,9 @@
               </w:rPr>
             </w:pPr>
           </w:p>
-        </w:tc>
-        <w:tc>
-          <w:tcPr>
-            <w:tcW w:w="995" w:type="pct"/>
-            <w:gridSpan w:val="2"/>
-            <w:tcBorders>
-              <w:left w:val="nil"/>
-              <w:bottom w:val="nil"/>
-              <w:right w:val="nil"/>
-            </w:tcBorders>
-          </w:tcPr>
-          <w:p>
-            <w:pPr>
-              <w:spacing w:before="80" w:after="40"/>
+          <w:p>
+            <w:pPr>
+              <w:spacing w:before="40" w:after="20"/>
               <w:rPr>
                 <w:rFonts w:ascii="Arial" w:hAnsi="Arial" w:cs="Arial"/>
                 <w:b/>
@@ -622,609 +1189,62 @@
               </w:rPr>
             </w:pPr>
           </w:p>
-        </w:tc>
-      </w:tr>
-      <w:tr>
-        <w:tc>
-          <w:tcPr>
-            <w:tcW w:w="1290" w:type="pct"/>
-            <w:gridSpan w:val="2"/>
-          </w:tcPr>
-          <w:p>
-            <w:pPr>
-              <w:spacing w:before="40" w:after="20"/>
-              <w:rPr>
-                <w:rFonts w:ascii="Arial" w:hAnsi="Arial" w:cs="Arial"/>
-              </w:rPr>
-            </w:pPr>
-            <w:r>
-              <w:rPr>
-                <w:rFonts w:ascii="Arial" w:hAnsi="Arial" w:cs="Arial"/>
-              </w:rPr>
-              <w:t>Planning document</w:t>
-            </w:r>
-          </w:p>
-        </w:tc>
-        <w:tc>
-          <w:tcPr>
-            <w:tcW w:w="3710" w:type="pct"/>
-            <w:gridSpan w:val="8"/>
-            <w:tcBorders>
-              <w:top w:val="single" w:sz="4" w:space="0" w:color="auto"/>
-            </w:tcBorders>
-          </w:tcPr>
-          <w:p>
-            <w:pPr>
-              <w:spacing w:before="40" w:after="20"/>
-              <w:rPr>
-                <w:rFonts w:ascii="Arial" w:hAnsi="Arial" w:cs="Arial"/>
-              </w:rPr>
-            </w:pPr>
-          </w:p>
-          <w:p>
-            <w:pPr>
-              <w:spacing w:before="40" w:after="20"/>
-              <w:rPr>
-                <w:rFonts w:ascii="Arial" w:hAnsi="Arial" w:cs="Arial"/>
-              </w:rPr>
-            </w:pPr>
-          </w:p>
-          <w:p>
-            <w:pPr>
-              <w:spacing w:before="40" w:after="20"/>
-              <w:rPr>
-                <w:rFonts w:ascii="Arial" w:hAnsi="Arial" w:cs="Arial"/>
-              </w:rPr>
-            </w:pPr>
-          </w:p>
-          <w:p>
-            <w:pPr>
-              <w:spacing w:before="40" w:after="20"/>
-              <w:rPr>
-                <w:rFonts w:ascii="Arial" w:hAnsi="Arial" w:cs="Arial"/>
-              </w:rPr>
-            </w:pPr>
-          </w:p>
-          <w:p>
-            <w:pPr>
-              <w:spacing w:before="40" w:after="20"/>
-              <w:rPr>
-                <w:rFonts w:ascii="Arial" w:hAnsi="Arial" w:cs="Arial"/>
-              </w:rPr>
-            </w:pPr>
-          </w:p>
-        </w:tc>
-      </w:tr>
-      <w:tr>
-        <w:tc>
-          <w:tcPr>
-            <w:tcW w:w="1290" w:type="pct"/>
-            <w:gridSpan w:val="2"/>
-          </w:tcPr>
-          <w:p>
-            <w:pPr>
-              <w:spacing w:before="40" w:after="20"/>
-              <w:rPr>
-                <w:rFonts w:ascii="Arial" w:hAnsi="Arial" w:cs="Arial"/>
-              </w:rPr>
-            </w:pPr>
-            <w:r>
-              <w:rPr>
-                <w:rFonts w:ascii="Arial" w:hAnsi="Arial" w:cs="Arial"/>
-              </w:rPr>
-              <w:t>Information architecture report</w:t>
-            </w:r>
-          </w:p>
-        </w:tc>
-        <w:tc>
-          <w:tcPr>
-            <w:tcW w:w="3710" w:type="pct"/>
-            <w:gridSpan w:val="8"/>
-            <w:tcBorders>
-              <w:bottom w:val="single" w:sz="4" w:space="0" w:color="auto"/>
-            </w:tcBorders>
-          </w:tcPr>
-          <w:p>
-            <w:pPr>
-              <w:spacing w:before="40" w:after="20"/>
-              <w:rPr>
-                <w:rFonts w:ascii="Arial" w:hAnsi="Arial" w:cs="Arial"/>
-              </w:rPr>
-            </w:pPr>
-          </w:p>
-          <w:p>
-            <w:pPr>
-              <w:spacing w:before="40" w:after="20"/>
-              <w:rPr>
-                <w:rFonts w:ascii="Arial" w:hAnsi="Arial" w:cs="Arial"/>
-              </w:rPr>
-            </w:pPr>
-          </w:p>
-          <w:p>
-            <w:pPr>
-              <w:spacing w:before="40" w:after="20"/>
-              <w:rPr>
-                <w:rFonts w:ascii="Arial" w:hAnsi="Arial" w:cs="Arial"/>
-              </w:rPr>
-            </w:pPr>
-          </w:p>
-          <w:p>
-            <w:pPr>
-              <w:spacing w:before="40" w:after="20"/>
-              <w:rPr>
-                <w:rFonts w:ascii="Arial" w:hAnsi="Arial" w:cs="Arial"/>
-              </w:rPr>
-            </w:pPr>
-          </w:p>
-          <w:p>
-            <w:pPr>
-              <w:spacing w:before="40" w:after="20"/>
-              <w:rPr>
-                <w:rFonts w:ascii="Arial" w:hAnsi="Arial" w:cs="Arial"/>
-              </w:rPr>
-            </w:pPr>
-          </w:p>
-        </w:tc>
-      </w:tr>
-      <w:tr>
-        <w:tc>
-          <w:tcPr>
-            <w:tcW w:w="1290" w:type="pct"/>
-            <w:gridSpan w:val="2"/>
-            <w:tcBorders>
-              <w:bottom w:val="single" w:sz="4" w:space="0" w:color="auto"/>
-            </w:tcBorders>
-          </w:tcPr>
-          <w:p>
-            <w:pPr>
-              <w:spacing w:before="40" w:after="20"/>
-              <w:rPr>
-                <w:rFonts w:ascii="Arial" w:hAnsi="Arial" w:cs="Arial"/>
-              </w:rPr>
-            </w:pPr>
-            <w:r>
-              <w:rPr>
-                <w:rFonts w:ascii="Arial" w:hAnsi="Arial" w:cs="Arial"/>
-              </w:rPr>
-              <w:t>Site plan</w:t>
-            </w:r>
-          </w:p>
-          <w:p>
-            <w:pPr>
-              <w:spacing w:before="40" w:after="20"/>
-              <w:rPr>
-                <w:rFonts w:ascii="Arial" w:hAnsi="Arial" w:cs="Arial"/>
-              </w:rPr>
-            </w:pPr>
-          </w:p>
-          <w:p>
-            <w:pPr>
-              <w:spacing w:before="40" w:after="20"/>
-              <w:rPr>
-                <w:rFonts w:ascii="Arial" w:hAnsi="Arial" w:cs="Arial"/>
-              </w:rPr>
-            </w:pPr>
-          </w:p>
-          <w:p>
-            <w:pPr>
-              <w:spacing w:before="40" w:after="20"/>
-              <w:rPr>
-                <w:rFonts w:ascii="Arial" w:hAnsi="Arial" w:cs="Arial"/>
-              </w:rPr>
-            </w:pPr>
-          </w:p>
-        </w:tc>
-        <w:tc>
-          <w:tcPr>
-            <w:tcW w:w="3710" w:type="pct"/>
-            <w:gridSpan w:val="8"/>
-            <w:tcBorders>
-              <w:bottom w:val="single" w:sz="4" w:space="0" w:color="auto"/>
-            </w:tcBorders>
-          </w:tcPr>
-          <w:p>
-            <w:pPr>
-              <w:spacing w:before="40" w:after="20"/>
-              <w:rPr>
-                <w:rFonts w:ascii="Arial" w:hAnsi="Arial" w:cs="Arial"/>
-              </w:rPr>
-            </w:pPr>
-          </w:p>
-          <w:p>
-            <w:pPr>
-              <w:spacing w:before="40" w:after="20"/>
-              <w:rPr>
-                <w:rFonts w:ascii="Arial" w:hAnsi="Arial" w:cs="Arial"/>
-              </w:rPr>
-            </w:pPr>
-          </w:p>
-          <w:p>
-            <w:pPr>
-              <w:spacing w:before="40" w:after="20"/>
-              <w:rPr>
-                <w:rFonts w:ascii="Arial" w:hAnsi="Arial" w:cs="Arial"/>
-              </w:rPr>
-            </w:pPr>
-          </w:p>
-          <w:p>
-            <w:pPr>
-              <w:spacing w:before="40" w:after="20"/>
-              <w:rPr>
-                <w:rFonts w:ascii="Arial" w:hAnsi="Arial" w:cs="Arial"/>
-              </w:rPr>
-            </w:pPr>
-          </w:p>
-          <w:p>
-            <w:pPr>
-              <w:spacing w:before="40" w:after="20"/>
-              <w:rPr>
-                <w:rFonts w:ascii="Arial" w:hAnsi="Arial" w:cs="Arial"/>
-              </w:rPr>
-            </w:pPr>
-          </w:p>
-        </w:tc>
-      </w:tr>
-      <w:tr>
-        <w:tc>
-          <w:tcPr>
-            <w:tcW w:w="1290" w:type="pct"/>
-            <w:gridSpan w:val="2"/>
-            <w:tcBorders>
-              <w:bottom w:val="single" w:sz="4" w:space="0" w:color="auto"/>
-            </w:tcBorders>
-          </w:tcPr>
-          <w:p>
-            <w:pPr>
-              <w:spacing w:before="40" w:after="20"/>
-              <w:rPr>
-                <w:rFonts w:ascii="Arial" w:hAnsi="Arial" w:cs="Arial"/>
-              </w:rPr>
-            </w:pPr>
-            <w:r>
-              <w:rPr>
-                <w:rFonts w:ascii="Arial" w:hAnsi="Arial" w:cs="Arial"/>
-              </w:rPr>
-              <w:t>Content delivery schedule</w:t>
-            </w:r>
-          </w:p>
-          <w:p>
-            <w:pPr>
-              <w:spacing w:before="40" w:after="20"/>
-              <w:rPr>
-                <w:rFonts w:ascii="Arial" w:hAnsi="Arial" w:cs="Arial"/>
-              </w:rPr>
-            </w:pPr>
-          </w:p>
-          <w:p>
-            <w:pPr>
-              <w:spacing w:before="40" w:after="20"/>
-              <w:rPr>
-                <w:rFonts w:ascii="Arial" w:hAnsi="Arial" w:cs="Arial"/>
-              </w:rPr>
-            </w:pPr>
-          </w:p>
-          <w:p>
-            <w:pPr>
-              <w:spacing w:before="40" w:after="20"/>
-              <w:rPr>
-                <w:rFonts w:ascii="Arial" w:hAnsi="Arial" w:cs="Arial"/>
-              </w:rPr>
-            </w:pPr>
-          </w:p>
-        </w:tc>
-        <w:tc>
-          <w:tcPr>
-            <w:tcW w:w="3710" w:type="pct"/>
-            <w:gridSpan w:val="8"/>
-            <w:tcBorders>
-              <w:bottom w:val="single" w:sz="4" w:space="0" w:color="auto"/>
-            </w:tcBorders>
-          </w:tcPr>
-          <w:p>
-            <w:pPr>
-              <w:spacing w:before="40" w:after="20"/>
-              <w:rPr>
-                <w:rFonts w:ascii="Arial" w:hAnsi="Arial" w:cs="Arial"/>
-              </w:rPr>
-            </w:pPr>
-          </w:p>
-          <w:p>
-            <w:pPr>
-              <w:spacing w:before="40" w:after="20"/>
-              <w:rPr>
-                <w:rFonts w:ascii="Arial" w:hAnsi="Arial" w:cs="Arial"/>
-              </w:rPr>
-            </w:pPr>
-          </w:p>
-          <w:p>
-            <w:pPr>
-              <w:spacing w:before="40" w:after="20"/>
-              <w:rPr>
-                <w:rFonts w:ascii="Arial" w:hAnsi="Arial" w:cs="Arial"/>
-              </w:rPr>
-            </w:pPr>
-          </w:p>
-          <w:p>
-            <w:pPr>
-              <w:spacing w:before="40" w:after="20"/>
-              <w:rPr>
-                <w:rFonts w:ascii="Arial" w:hAnsi="Arial" w:cs="Arial"/>
-              </w:rPr>
-            </w:pPr>
-          </w:p>
-          <w:p>
-            <w:pPr>
-              <w:spacing w:before="40" w:after="20"/>
-              <w:rPr>
-                <w:rFonts w:ascii="Arial" w:hAnsi="Arial" w:cs="Arial"/>
-              </w:rPr>
-            </w:pPr>
-          </w:p>
-        </w:tc>
-      </w:tr>
-      <w:tr>
-        <w:tc>
-          <w:tcPr>
-            <w:tcW w:w="1290" w:type="pct"/>
-            <w:gridSpan w:val="2"/>
-            <w:tcBorders>
-              <w:bottom w:val="single" w:sz="4" w:space="0" w:color="auto"/>
-            </w:tcBorders>
-          </w:tcPr>
-          <w:p>
-            <w:pPr>
-              <w:spacing w:before="40" w:after="20"/>
-              <w:rPr>
-                <w:rFonts w:ascii="Arial" w:hAnsi="Arial" w:cs="Arial"/>
-              </w:rPr>
-            </w:pPr>
-            <w:r>
-              <w:rPr>
-                <w:rFonts w:ascii="Arial" w:hAnsi="Arial" w:cs="Arial"/>
-              </w:rPr>
-              <w:t>DBS schema – AWDD only</w:t>
-            </w:r>
-          </w:p>
-          <w:p>
-            <w:pPr>
-              <w:spacing w:before="40" w:after="20"/>
-              <w:rPr>
-                <w:rFonts w:ascii="Arial" w:hAnsi="Arial" w:cs="Arial"/>
-              </w:rPr>
-            </w:pPr>
-          </w:p>
-          <w:p>
-            <w:pPr>
-              <w:spacing w:before="40" w:after="20"/>
-              <w:rPr>
-                <w:rFonts w:ascii="Arial" w:hAnsi="Arial" w:cs="Arial"/>
-              </w:rPr>
-            </w:pPr>
-          </w:p>
-          <w:p>
-            <w:pPr>
-              <w:spacing w:before="40" w:after="20"/>
-              <w:rPr>
-                <w:rFonts w:ascii="Arial" w:hAnsi="Arial" w:cs="Arial"/>
-              </w:rPr>
-            </w:pPr>
-          </w:p>
-        </w:tc>
-        <w:tc>
-          <w:tcPr>
-            <w:tcW w:w="3710" w:type="pct"/>
-            <w:gridSpan w:val="8"/>
-            <w:tcBorders>
-              <w:bottom w:val="single" w:sz="4" w:space="0" w:color="auto"/>
-            </w:tcBorders>
-          </w:tcPr>
-          <w:p>
-            <w:pPr>
-              <w:spacing w:before="40" w:after="20"/>
-              <w:rPr>
-                <w:rFonts w:ascii="Arial" w:hAnsi="Arial" w:cs="Arial"/>
-              </w:rPr>
-            </w:pPr>
-          </w:p>
-        </w:tc>
-      </w:tr>
-      <w:tr>
-        <w:tc>
-          <w:tcPr>
-            <w:tcW w:w="1290" w:type="pct"/>
-            <w:gridSpan w:val="2"/>
-            <w:tcBorders>
-              <w:bottom w:val="single" w:sz="4" w:space="0" w:color="auto"/>
-            </w:tcBorders>
-          </w:tcPr>
-          <w:p>
-            <w:pPr>
-              <w:spacing w:before="40" w:after="20"/>
-              <w:rPr>
-                <w:rFonts w:ascii="Arial" w:hAnsi="Arial" w:cs="Arial"/>
-              </w:rPr>
-            </w:pPr>
-            <w:r>
-              <w:rPr>
-                <w:rFonts w:ascii="Arial" w:hAnsi="Arial" w:cs="Arial"/>
-              </w:rPr>
-              <w:t>Video storyboard</w:t>
-            </w:r>
-            <w:r>
-              <w:rPr>
-                <w:rFonts w:ascii="Arial" w:hAnsi="Arial" w:cs="Arial"/>
-              </w:rPr>
-              <w:t xml:space="preserve"> – </w:t>
-            </w:r>
-            <w:r>
-              <w:rPr>
-                <w:rFonts w:ascii="Arial" w:hAnsi="Arial" w:cs="Arial"/>
-              </w:rPr>
-              <w:t>WSD</w:t>
-            </w:r>
+          <w:p>
+            <w:pPr>
+              <w:spacing w:before="40" w:after="20"/>
+              <w:rPr>
+                <w:rFonts w:ascii="Arial" w:hAnsi="Arial" w:cs="Arial"/>
+                <w:b/>
+                <w:bCs/>
+                <w:sz w:val="22"/>
+              </w:rPr>
+            </w:pPr>
+          </w:p>
+          <w:p>
+            <w:pPr>
+              <w:spacing w:before="40" w:after="20"/>
+              <w:rPr>
+                <w:rFonts w:ascii="Arial" w:hAnsi="Arial" w:cs="Arial"/>
+                <w:b/>
+                <w:bCs/>
+                <w:sz w:val="22"/>
+              </w:rPr>
+            </w:pPr>
             <w:bookmarkStart w:id="0" w:name="_GoBack"/>
             <w:bookmarkEnd w:id="0"/>
-            <w:r>
-              <w:rPr>
-                <w:rFonts w:ascii="Arial" w:hAnsi="Arial" w:cs="Arial"/>
-              </w:rPr>
-              <w:t xml:space="preserve"> only</w:t>
-            </w:r>
-          </w:p>
-          <w:p>
-            <w:pPr>
-              <w:spacing w:before="40" w:after="20"/>
-              <w:rPr>
-                <w:rFonts w:ascii="Arial" w:hAnsi="Arial" w:cs="Arial"/>
-              </w:rPr>
-            </w:pPr>
-          </w:p>
-          <w:p>
-            <w:pPr>
-              <w:spacing w:before="40" w:after="20"/>
-              <w:rPr>
-                <w:rFonts w:ascii="Arial" w:hAnsi="Arial" w:cs="Arial"/>
-              </w:rPr>
-            </w:pPr>
-          </w:p>
-          <w:p>
-            <w:pPr>
-              <w:spacing w:before="40" w:after="20"/>
-              <w:rPr>
-                <w:rFonts w:ascii="Arial" w:hAnsi="Arial" w:cs="Arial"/>
-              </w:rPr>
-            </w:pPr>
-          </w:p>
-        </w:tc>
-        <w:tc>
-          <w:tcPr>
-            <w:tcW w:w="3710" w:type="pct"/>
-            <w:gridSpan w:val="8"/>
-            <w:tcBorders>
-              <w:bottom w:val="single" w:sz="4" w:space="0" w:color="auto"/>
-            </w:tcBorders>
-          </w:tcPr>
-          <w:p>
-            <w:pPr>
-              <w:spacing w:before="40" w:after="20"/>
-              <w:rPr>
-                <w:rFonts w:ascii="Arial" w:hAnsi="Arial" w:cs="Arial"/>
-              </w:rPr>
-            </w:pPr>
-          </w:p>
-        </w:tc>
-      </w:tr>
-      <w:tr>
-        <w:tc>
-          <w:tcPr>
-            <w:tcW w:w="5000" w:type="pct"/>
-            <w:gridSpan w:val="10"/>
-            <w:tcBorders>
-              <w:left w:val="nil"/>
-              <w:right w:val="nil"/>
-            </w:tcBorders>
-          </w:tcPr>
-          <w:p>
-            <w:pPr>
-              <w:spacing w:before="40" w:after="20"/>
-              <w:rPr>
-                <w:rFonts w:ascii="Arial" w:hAnsi="Arial" w:cs="Arial"/>
-              </w:rPr>
-            </w:pPr>
-          </w:p>
-        </w:tc>
-      </w:tr>
-      <w:tr>
-        <w:tc>
-          <w:tcPr>
-            <w:tcW w:w="1290" w:type="pct"/>
-            <w:gridSpan w:val="2"/>
-            <w:tcBorders>
-              <w:bottom w:val="single" w:sz="4" w:space="0" w:color="auto"/>
-            </w:tcBorders>
-          </w:tcPr>
-          <w:p>
-            <w:pPr>
-              <w:spacing w:before="40" w:after="20"/>
-              <w:rPr>
-                <w:rFonts w:ascii="Arial" w:hAnsi="Arial" w:cs="Arial"/>
-              </w:rPr>
-            </w:pPr>
-            <w:r>
-              <w:rPr>
-                <w:rFonts w:ascii="Arial" w:hAnsi="Arial" w:cs="Arial"/>
-              </w:rPr>
-              <w:t>Attendance</w:t>
-            </w:r>
-          </w:p>
-        </w:tc>
-        <w:tc>
-          <w:tcPr>
-            <w:tcW w:w="797" w:type="pct"/>
-            <w:gridSpan w:val="2"/>
-            <w:tcBorders>
-              <w:bottom w:val="single" w:sz="4" w:space="0" w:color="auto"/>
-            </w:tcBorders>
-          </w:tcPr>
-          <w:p>
-            <w:pPr>
-              <w:spacing w:before="40" w:after="20"/>
-              <w:rPr>
-                <w:rFonts w:ascii="Arial" w:hAnsi="Arial" w:cs="Arial"/>
-              </w:rPr>
-            </w:pPr>
-            <w:r>
-              <w:rPr>
-                <w:rFonts w:ascii="Arial" w:hAnsi="Arial" w:cs="Arial"/>
-              </w:rPr>
-              <w:sym w:font="Wingdings" w:char="F070"/>
-            </w:r>
-          </w:p>
-        </w:tc>
-        <w:tc>
-          <w:tcPr>
-            <w:tcW w:w="1457" w:type="pct"/>
-            <w:gridSpan w:val="3"/>
-            <w:tcBorders>
-              <w:bottom w:val="single" w:sz="4" w:space="0" w:color="auto"/>
-            </w:tcBorders>
-          </w:tcPr>
-          <w:p>
-            <w:pPr>
-              <w:spacing w:before="40" w:after="20"/>
-              <w:rPr>
-                <w:rFonts w:ascii="Arial" w:hAnsi="Arial" w:cs="Arial"/>
-              </w:rPr>
-            </w:pPr>
-            <w:r>
-              <w:rPr>
-                <w:rFonts w:ascii="Arial" w:hAnsi="Arial" w:cs="Arial"/>
-              </w:rPr>
-              <w:t>Professionalism</w:t>
-            </w:r>
-          </w:p>
-        </w:tc>
-        <w:tc>
-          <w:tcPr>
-            <w:tcW w:w="1456" w:type="pct"/>
-            <w:gridSpan w:val="3"/>
-            <w:tcBorders>
-              <w:bottom w:val="single" w:sz="4" w:space="0" w:color="auto"/>
-            </w:tcBorders>
-          </w:tcPr>
-          <w:p>
-            <w:pPr>
-              <w:spacing w:before="40" w:after="20"/>
-              <w:rPr>
-                <w:rFonts w:ascii="Arial" w:hAnsi="Arial" w:cs="Arial"/>
-              </w:rPr>
-            </w:pPr>
-            <w:r>
-              <w:rPr>
-                <w:rFonts w:ascii="Arial" w:hAnsi="Arial" w:cs="Arial"/>
-              </w:rPr>
-              <w:sym w:font="Wingdings" w:char="F070"/>
-            </w:r>
+          </w:p>
+          <w:p>
+            <w:pPr>
+              <w:spacing w:before="40" w:after="20"/>
+              <w:rPr>
+                <w:rFonts w:ascii="Arial" w:hAnsi="Arial" w:cs="Arial"/>
+                <w:b/>
+                <w:bCs/>
+                <w:sz w:val="22"/>
+              </w:rPr>
+            </w:pPr>
+          </w:p>
+          <w:p>
+            <w:pPr>
+              <w:spacing w:before="40" w:after="20"/>
+              <w:rPr>
+                <w:rFonts w:ascii="Arial" w:hAnsi="Arial" w:cs="Arial"/>
+                <w:b/>
+                <w:bCs/>
+                <w:sz w:val="22"/>
+              </w:rPr>
+            </w:pPr>
+          </w:p>
+          <w:p>
+            <w:pPr>
+              <w:spacing w:before="40" w:after="20"/>
+              <w:rPr>
+                <w:rFonts w:ascii="Arial" w:hAnsi="Arial" w:cs="Arial"/>
+                <w:b/>
+                <w:bCs/>
+                <w:sz w:val="22"/>
+              </w:rPr>
+            </w:pPr>
           </w:p>
         </w:tc>
       </w:tr>
@@ -1234,70 +1254,11 @@
         </w:trPr>
         <w:tc>
           <w:tcPr>
-            <w:tcW w:w="5000" w:type="pct"/>
-            <w:gridSpan w:val="10"/>
-            <w:tcBorders>
-              <w:left w:val="nil"/>
-              <w:bottom w:val="single" w:sz="4" w:space="0" w:color="auto"/>
-              <w:right w:val="nil"/>
-            </w:tcBorders>
-          </w:tcPr>
-          <w:p>
-            <w:pPr>
-              <w:spacing w:before="40" w:after="20"/>
-              <w:rPr>
-                <w:rFonts w:ascii="Arial" w:hAnsi="Arial" w:cs="Arial"/>
-              </w:rPr>
-            </w:pPr>
-          </w:p>
-          <w:p>
-            <w:pPr>
-              <w:spacing w:before="40" w:after="20"/>
-              <w:rPr>
-                <w:rFonts w:ascii="Arial" w:hAnsi="Arial" w:cs="Arial"/>
-              </w:rPr>
-            </w:pPr>
-          </w:p>
-          <w:p>
-            <w:pPr>
-              <w:spacing w:before="40" w:after="20"/>
-              <w:rPr>
-                <w:rFonts w:ascii="Arial" w:hAnsi="Arial" w:cs="Arial"/>
-              </w:rPr>
-            </w:pPr>
-          </w:p>
-        </w:tc>
-      </w:tr>
-      <w:tr>
-        <w:trPr>
-          <w:cantSplit/>
-        </w:trPr>
-        <w:tc>
-          <w:tcPr>
-            <w:tcW w:w="5000" w:type="pct"/>
-            <w:gridSpan w:val="10"/>
-            <w:tcBorders>
-              <w:bottom w:val="single" w:sz="4" w:space="0" w:color="auto"/>
-            </w:tcBorders>
-          </w:tcPr>
-          <w:p>
-            <w:pPr>
-              <w:spacing w:before="40" w:after="20"/>
-              <w:rPr>
-                <w:rFonts w:ascii="Arial" w:hAnsi="Arial" w:cs="Arial"/>
-              </w:rPr>
-            </w:pPr>
-            <w:r>
-              <w:rPr>
-                <w:rFonts w:ascii="Arial" w:hAnsi="Arial" w:cs="Arial"/>
-              </w:rPr>
-              <w:lastRenderedPageBreak/>
-              <w:t>Further comments:</w:t>
-            </w:r>
-          </w:p>
-          <w:p>
-            <w:pPr>
-              <w:spacing w:before="40" w:after="20"/>
+            <w:tcW w:w="498" w:type="pct"/>
+          </w:tcPr>
+          <w:p>
+            <w:pPr>
+              <w:spacing w:before="40" w:after="40"/>
               <w:rPr>
                 <w:rFonts w:ascii="Arial" w:hAnsi="Arial" w:cs="Arial"/>
                 <w:b/>
@@ -1305,21 +1266,25 @@
                 <w:sz w:val="22"/>
               </w:rPr>
             </w:pPr>
-          </w:p>
-          <w:p>
-            <w:pPr>
-              <w:spacing w:before="40" w:after="20"/>
+            <w:r>
               <w:rPr>
                 <w:rFonts w:ascii="Arial" w:hAnsi="Arial" w:cs="Arial"/>
                 <w:b/>
                 <w:bCs/>
                 <w:sz w:val="22"/>
               </w:rPr>
-            </w:pPr>
-          </w:p>
-          <w:p>
-            <w:pPr>
-              <w:spacing w:before="40" w:after="20"/>
+              <w:t>Tutor:</w:t>
+            </w:r>
+          </w:p>
+        </w:tc>
+        <w:tc>
+          <w:tcPr>
+            <w:tcW w:w="1039" w:type="pct"/>
+            <w:gridSpan w:val="2"/>
+          </w:tcPr>
+          <w:p>
+            <w:pPr>
+              <w:spacing w:before="40" w:after="40"/>
               <w:rPr>
                 <w:rFonts w:ascii="Arial" w:hAnsi="Arial" w:cs="Arial"/>
                 <w:b/>
@@ -1327,32 +1292,34 @@
                 <w:sz w:val="22"/>
               </w:rPr>
             </w:pPr>
-          </w:p>
-          <w:p>
-            <w:pPr>
-              <w:spacing w:before="40" w:after="20"/>
+            <w:r>
               <w:rPr>
                 <w:rFonts w:ascii="Arial" w:hAnsi="Arial" w:cs="Arial"/>
                 <w:b/>
                 <w:bCs/>
                 <w:sz w:val="22"/>
               </w:rPr>
-            </w:pPr>
-          </w:p>
-          <w:p>
-            <w:pPr>
-              <w:spacing w:before="40" w:after="20"/>
+              <w:t>RE/</w:t>
+            </w:r>
+            <w:r>
               <w:rPr>
                 <w:rFonts w:ascii="Arial" w:hAnsi="Arial" w:cs="Arial"/>
                 <w:b/>
                 <w:bCs/>
                 <w:sz w:val="22"/>
               </w:rPr>
-            </w:pPr>
-          </w:p>
-          <w:p>
-            <w:pPr>
-              <w:spacing w:before="40" w:after="20"/>
+              <w:t>DW</w:t>
+            </w:r>
+          </w:p>
+        </w:tc>
+        <w:tc>
+          <w:tcPr>
+            <w:tcW w:w="956" w:type="pct"/>
+            <w:gridSpan w:val="2"/>
+          </w:tcPr>
+          <w:p>
+            <w:pPr>
+              <w:spacing w:before="40" w:after="40"/>
               <w:rPr>
                 <w:rFonts w:ascii="Arial" w:hAnsi="Arial" w:cs="Arial"/>
                 <w:b/>
@@ -1360,27 +1327,21 @@
                 <w:sz w:val="22"/>
               </w:rPr>
             </w:pPr>
-          </w:p>
-          <w:p>
-            <w:pPr>
-              <w:spacing w:before="40" w:after="20"/>
+            <w:r>
               <w:rPr>
                 <w:rFonts w:ascii="Arial" w:hAnsi="Arial" w:cs="Arial"/>
                 <w:b/>
                 <w:bCs/>
                 <w:sz w:val="22"/>
               </w:rPr>
-            </w:pPr>
-          </w:p>
-        </w:tc>
-      </w:tr>
-      <w:tr>
-        <w:trPr>
-          <w:cantSplit/>
-        </w:trPr>
-        <w:tc>
-          <w:tcPr>
-            <w:tcW w:w="498" w:type="pct"/>
+              <w:t>Date:</w:t>
+            </w:r>
+          </w:p>
+        </w:tc>
+        <w:tc>
+          <w:tcPr>
+            <w:tcW w:w="1051" w:type="pct"/>
+            <w:gridSpan w:val="2"/>
           </w:tcPr>
           <w:p>
             <w:pPr>
@@ -1399,92 +1360,13 @@
                 <w:bCs/>
                 <w:sz w:val="22"/>
               </w:rPr>
-              <w:t>Tutor:</w:t>
+              <w:t>13/12/2019</w:t>
             </w:r>
           </w:p>
         </w:tc>
         <w:tc>
           <w:tcPr>
-            <w:tcW w:w="1039" w:type="pct"/>
-            <w:gridSpan w:val="2"/>
-          </w:tcPr>
-          <w:p>
-            <w:pPr>
-              <w:spacing w:before="40" w:after="40"/>
-              <w:rPr>
-                <w:rFonts w:ascii="Arial" w:hAnsi="Arial" w:cs="Arial"/>
-                <w:b/>
-                <w:bCs/>
-                <w:sz w:val="22"/>
-              </w:rPr>
-            </w:pPr>
-            <w:r>
-              <w:rPr>
-                <w:rFonts w:ascii="Arial" w:hAnsi="Arial" w:cs="Arial"/>
-                <w:b/>
-                <w:bCs/>
-                <w:sz w:val="22"/>
-              </w:rPr>
-              <w:t>RE/</w:t>
-            </w:r>
-            <w:r>
-              <w:rPr>
-                <w:rFonts w:ascii="Arial" w:hAnsi="Arial" w:cs="Arial"/>
-                <w:b/>
-                <w:bCs/>
-                <w:sz w:val="22"/>
-              </w:rPr>
-              <w:t>DW</w:t>
-            </w:r>
-          </w:p>
-        </w:tc>
-        <w:tc>
-          <w:tcPr>
-            <w:tcW w:w="956" w:type="pct"/>
-            <w:gridSpan w:val="2"/>
-          </w:tcPr>
-          <w:p>
-            <w:pPr>
-              <w:spacing w:before="40" w:after="40"/>
-              <w:rPr>
-                <w:rFonts w:ascii="Arial" w:hAnsi="Arial" w:cs="Arial"/>
-                <w:b/>
-                <w:bCs/>
-                <w:sz w:val="22"/>
-              </w:rPr>
-            </w:pPr>
-            <w:r>
-              <w:rPr>
-                <w:rFonts w:ascii="Arial" w:hAnsi="Arial" w:cs="Arial"/>
-                <w:b/>
-                <w:bCs/>
-                <w:sz w:val="22"/>
-              </w:rPr>
-              <w:t>Date:</w:t>
-            </w:r>
-          </w:p>
-        </w:tc>
-        <w:tc>
-          <w:tcPr>
-            <w:tcW w:w="1051" w:type="pct"/>
-            <w:gridSpan w:val="2"/>
-          </w:tcPr>
-          <w:p>
-            <w:pPr>
-              <w:spacing w:before="40" w:after="40"/>
-              <w:rPr>
-                <w:rFonts w:ascii="Arial" w:hAnsi="Arial" w:cs="Arial"/>
-                <w:b/>
-                <w:bCs/>
-                <w:sz w:val="22"/>
-              </w:rPr>
-            </w:pPr>
-          </w:p>
-        </w:tc>
-        <w:tc>
-          <w:tcPr>
             <w:tcW w:w="838" w:type="pct"/>
-            <w:gridSpan w:val="2"/>
           </w:tcPr>
           <w:p>
             <w:pPr>
@@ -1545,7 +1427,7 @@
       <w:footerReference w:type="even" r:id="rId8"/>
       <w:footerReference w:type="default" r:id="rId9"/>
       <w:pgSz w:w="11906" w:h="16838" w:code="9"/>
-      <w:pgMar w:top="214" w:right="1440" w:bottom="851" w:left="1440" w:header="589" w:footer="763" w:gutter="0"/>
+      <w:pgMar w:top="214" w:right="1440" w:bottom="426" w:left="1440" w:header="589" w:footer="763" w:gutter="0"/>
       <w:pgNumType w:start="1"/>
       <w:cols w:space="720"/>
       <w:noEndnote/>
